--- a/files/JULIA LOPEZ GOMEZ_CV.docx
+++ b/files/JULIA LOPEZ GOMEZ_CV.docx
@@ -6,6 +6,7 @@
       <w:pPr>
         <w:pStyle w:val="Ttulo"/>
         <w:spacing w:after="0"/>
+        <w:jc w:val="center"/>
         <w:rPr>
           <w:sz w:val="40"/>
           <w:szCs w:val="40"/>
@@ -20,14 +21,40 @@
       </w:r>
     </w:p>
     <w:p>
-      <w:r>
-        <w:t xml:space="preserve">Edinburgh, </w:t>
-      </w:r>
-      <w:r>
-        <w:t>UK (pre-settlement status)</w:t>
-      </w:r>
-      <w:r>
-        <w:t xml:space="preserve"> | Mobile: 07857 973 108 | Email address: </w:t>
+      <w:pPr>
+        <w:jc w:val="center"/>
+        <w:rPr>
+          <w:i/>
+          <w:iCs/>
+        </w:rPr>
+      </w:pPr>
+      <w:r>
+        <w:rPr>
+          <w:i/>
+          <w:iCs/>
+        </w:rPr>
+        <w:t>Edinburgh, UK (</w:t>
+      </w:r>
+      <w:r>
+        <w:rPr>
+          <w:i/>
+          <w:iCs/>
+        </w:rPr>
+        <w:t>pre-settlement</w:t>
+      </w:r>
+      <w:r>
+        <w:rPr>
+          <w:i/>
+          <w:iCs/>
+        </w:rPr>
+        <w:t xml:space="preserve"> </w:t>
+      </w:r>
+      <w:r>
+        <w:rPr>
+          <w:i/>
+          <w:iCs/>
+        </w:rPr>
+        <w:t xml:space="preserve">status) | Mobile: 07857 973 108 | Email address: </w:t>
       </w:r>
       <w:hyperlink r:id="rId6" w:history="1">
         <w:r>
@@ -42,6 +69,7 @@
     </w:p>
     <w:p>
       <w:pPr>
+        <w:jc w:val="center"/>
         <w:rPr>
           <w:i/>
           <w:iCs/>
@@ -82,13 +110,20 @@
         <w:t xml:space="preserve"> | Bilingual (Spanish and English)</w:t>
       </w:r>
     </w:p>
-    <w:p/>
     <w:p>
       <w:pPr>
         <w:jc w:val="left"/>
       </w:pPr>
-      <w:r>
-        <w:t>Final-year master's student in Informatics, strongly interested in Robotics, Machine Learning, and R</w:t>
+    </w:p>
+    <w:p>
+      <w:pPr>
+        <w:jc w:val="left"/>
+      </w:pPr>
+      <w:r>
+        <w:t>Final-year master's stude</w:t>
+      </w:r>
+      <w:r>
+        <w:t>nt in Informatics, strongly interested in Robotics, Machine Learning, and R</w:t>
       </w:r>
       <w:r>
         <w:t>&amp;</w:t>
@@ -100,10 +135,16 @@
         <w:t>Planning</w:t>
       </w:r>
       <w:r>
-        <w:t xml:space="preserve"> and Manipulatoin</w:t>
-      </w:r>
-      <w:r>
-        <w:t>, the main focus of my 4</w:t>
+        <w:t xml:space="preserve"> and Manipulat</w:t>
+      </w:r>
+      <w:r>
+        <w:t>io</w:t>
+      </w:r>
+      <w:r>
+        <w:t>n</w:t>
+      </w:r>
+      <w:r>
+        <w:t>, the focus of my 4</w:t>
       </w:r>
       <w:r>
         <w:rPr>
@@ -152,13 +193,7 @@
         <w:rPr>
           <w:rStyle w:val="Ttulo3Car"/>
         </w:rPr>
-        <w:t xml:space="preserve">The University of Edinburgh, </w:t>
-      </w:r>
-      <w:r>
-        <w:rPr>
-          <w:rStyle w:val="Ttulo3Car"/>
-        </w:rPr>
-        <w:t>UK</w:t>
+        <w:t>The University of Edinburgh, UK</w:t>
       </w:r>
       <w:r>
         <w:tab/>
@@ -195,19 +230,7 @@
         <w:rPr>
           <w:lang w:val="en-US" w:eastAsia="es-ES_tradnl"/>
         </w:rPr>
-        <w:t>Relevant modules: Intro to Mobile Robotics, Advanced Robotics, Machine Learning (practical and theoretical), Computer Vision, IoT Systems, Natural Language Processing</w:t>
-      </w:r>
-      <w:r>
-        <w:rPr>
-          <w:lang w:val="en-US" w:eastAsia="es-ES_tradnl"/>
-        </w:rPr>
-        <w:t>, Numerical Linear Algebra</w:t>
-      </w:r>
-      <w:r>
-        <w:rPr>
-          <w:lang w:val="en-US" w:eastAsia="es-ES_tradnl"/>
-        </w:rPr>
-        <w:t>.</w:t>
+        <w:t>Relevant modules: Intro to Mobile Robotics, Advanced Robotics, Machine Learning (practical and theoretical), Computer Vision, IoT Systems, Natural Language Processing, Numerical Linear Algebra.</w:t>
       </w:r>
     </w:p>
     <w:p>
@@ -226,19 +249,7 @@
         <w:rPr>
           <w:lang w:val="en-US" w:eastAsia="es-ES_tradnl"/>
         </w:rPr>
-        <w:t xml:space="preserve">Activities: </w:t>
-      </w:r>
-      <w:r>
-        <w:rPr>
-          <w:lang w:val="en-US" w:eastAsia="es-ES_tradnl"/>
-        </w:rPr>
-        <w:t xml:space="preserve">Lead at </w:t>
-      </w:r>
-      <w:r>
-        <w:rPr>
-          <w:lang w:val="en-US" w:eastAsia="es-ES_tradnl"/>
-        </w:rPr>
-        <w:t>Endeavour Rockets, Class Rep, Academic Families Parent, Makerspace volunteer.</w:t>
+        <w:t>Activities: Lead at Endeavour Rockets, Class Rep, Academic Families Parent, Makerspace volunteer.</w:t>
       </w:r>
     </w:p>
     <w:p>
@@ -314,13 +325,7 @@
         <w:rPr>
           <w:lang w:val="en-US" w:eastAsia="es-ES_tradnl"/>
         </w:rPr>
-        <w:t xml:space="preserve">Avg. Grade: 100% with Distinction. Top 10 academic performances </w:t>
-      </w:r>
-      <w:r>
-        <w:rPr>
-          <w:lang w:val="en-US" w:eastAsia="es-ES_tradnl"/>
-        </w:rPr>
-        <w:t>over 5K+ students.</w:t>
+        <w:t>Avg. Grade: 100% with Distinction. Top 10 academic performances over 5K+ students.</w:t>
       </w:r>
     </w:p>
     <w:p>
@@ -355,7 +360,13 @@
         <w:rPr>
           <w:rStyle w:val="Ttulo3Car"/>
         </w:rPr>
-        <w:t>LAAS-CNRS</w:t>
+        <w:t>LAAS-CNR</w:t>
+      </w:r>
+      <w:r>
+        <w:rPr>
+          <w:rStyle w:val="Ttulo3Car"/>
+        </w:rPr>
+        <w:t>S and New York University, Online</w:t>
       </w:r>
       <w:r>
         <w:rPr>
@@ -369,34 +380,31 @@
           <w:i w:val="0"/>
           <w:iCs w:val="0"/>
         </w:rPr>
-        <w:t>April 11</w:t>
+        <w:t xml:space="preserve">April 2025 </w:t>
       </w:r>
       <w:r>
         <w:rPr>
           <w:rStyle w:val="Ttulo3Car"/>
           <w:i w:val="0"/>
           <w:iCs w:val="0"/>
-          <w:vertAlign w:val="superscript"/>
-        </w:rPr>
-        <w:t>th</w:t>
-      </w:r>
-      <w:proofErr w:type="gramStart"/>
+        </w:rPr>
+        <w:t>–</w:t>
+      </w:r>
       <w:r>
         <w:rPr>
           <w:rStyle w:val="Ttulo3Car"/>
           <w:i w:val="0"/>
           <w:iCs w:val="0"/>
         </w:rPr>
-        <w:t xml:space="preserve"> 2025</w:t>
-      </w:r>
-      <w:proofErr w:type="gramEnd"/>
+        <w:t xml:space="preserve"> </w:t>
+      </w:r>
       <w:r>
         <w:rPr>
           <w:rStyle w:val="Ttulo3Car"/>
           <w:i w:val="0"/>
           <w:iCs w:val="0"/>
         </w:rPr>
-        <w:t xml:space="preserve"> - Present</w:t>
+        <w:t>May 2025</w:t>
       </w:r>
     </w:p>
     <w:p>
@@ -447,7 +455,15 @@
           <w:i w:val="0"/>
           <w:iCs w:val="0"/>
         </w:rPr>
-        <w:t>Exploring</w:t>
+        <w:t>Explor</w:t>
+      </w:r>
+      <w:r>
+        <w:rPr>
+          <w:rStyle w:val="Ttulo3Car"/>
+          <w:i w:val="0"/>
+          <w:iCs w:val="0"/>
+        </w:rPr>
+        <w:t>ed</w:t>
       </w:r>
       <w:r>
         <w:rPr>
@@ -519,6 +535,10 @@
     <w:p>
       <w:pPr>
         <w:pStyle w:val="Prrafodelista"/>
+        <w:numPr>
+          <w:ilvl w:val="0"/>
+          <w:numId w:val="43"/>
+        </w:numPr>
         <w:tabs>
           <w:tab w:val="right" w:pos="9923"/>
         </w:tabs>
@@ -527,14 +547,82 @@
           <w:rStyle w:val="Ttulo3Car"/>
         </w:rPr>
       </w:pPr>
-    </w:p>
-    <w:p>
-      <w:pPr>
+      <w:r>
+        <w:rPr>
+          <w:rStyle w:val="Ttulo3Car"/>
+          <w:i w:val="0"/>
+          <w:iCs w:val="0"/>
+        </w:rPr>
+        <w:t>Implemented AlphaZero from scratch, achieving policy generation for the selected benchmarks.</w:t>
+      </w:r>
+    </w:p>
+    <w:p>
+      <w:pPr>
+        <w:pStyle w:val="Prrafodelista"/>
+        <w:numPr>
+          <w:ilvl w:val="0"/>
+          <w:numId w:val="43"/>
+        </w:numPr>
         <w:tabs>
           <w:tab w:val="right" w:pos="9923"/>
         </w:tabs>
         <w:jc w:val="left"/>
         <w:rPr>
+          <w:rStyle w:val="Ttulo3Car"/>
+        </w:rPr>
+      </w:pPr>
+      <w:r>
+        <w:rPr>
+          <w:rStyle w:val="Ttulo3Car"/>
+          <w:i w:val="0"/>
+          <w:iCs w:val="0"/>
+        </w:rPr>
+        <w:t xml:space="preserve">Supervision: Dr. Nicolas Mansard </w:t>
+      </w:r>
+      <w:r>
+        <w:rPr>
+          <w:rStyle w:val="Ttulo3Car"/>
+          <w:i w:val="0"/>
+          <w:iCs w:val="0"/>
+        </w:rPr>
+        <w:t xml:space="preserve">(LAAS-CNRS) </w:t>
+      </w:r>
+      <w:r>
+        <w:rPr>
+          <w:rStyle w:val="Ttulo3Car"/>
+          <w:i w:val="0"/>
+          <w:iCs w:val="0"/>
+        </w:rPr>
+        <w:t>and Prof. Ludovic Righetti</w:t>
+      </w:r>
+      <w:r>
+        <w:rPr>
+          <w:rStyle w:val="Ttulo3Car"/>
+          <w:i w:val="0"/>
+          <w:iCs w:val="0"/>
+        </w:rPr>
+        <w:t xml:space="preserve"> (NYU)</w:t>
+      </w:r>
+    </w:p>
+    <w:p>
+      <w:pPr>
+        <w:pStyle w:val="Prrafodelista"/>
+        <w:tabs>
+          <w:tab w:val="right" w:pos="9923"/>
+        </w:tabs>
+        <w:jc w:val="left"/>
+        <w:rPr>
+          <w:rStyle w:val="Ttulo3Car"/>
+        </w:rPr>
+      </w:pPr>
+    </w:p>
+    <w:p>
+      <w:pPr>
+        <w:tabs>
+          <w:tab w:val="right" w:pos="9923"/>
+        </w:tabs>
+        <w:jc w:val="left"/>
+        <w:rPr>
           <w:b/>
           <w:bCs/>
         </w:rPr>
@@ -543,7 +631,13 @@
         <w:rPr>
           <w:rStyle w:val="Ttulo3Car"/>
         </w:rPr>
-        <w:t>The University of Edinburgh</w:t>
+        <w:t>The University of Edinburg</w:t>
+      </w:r>
+      <w:r>
+        <w:rPr>
+          <w:rStyle w:val="Ttulo3Car"/>
+        </w:rPr>
+        <w:t>h, UK</w:t>
       </w:r>
       <w:r>
         <w:tab/>
@@ -604,13 +698,33 @@
         <w:rPr>
           <w:lang w:val="en-US" w:eastAsia="es-ES_tradnl"/>
         </w:rPr>
-        <w:t>Developed a novel manipulation planning pipeline using state-of-the-art methods for the convex decomposition of the free configuration</w:t>
-      </w:r>
-      <w:r>
-        <w:rPr>
-          <w:lang w:val="en-US" w:eastAsia="es-ES_tradnl"/>
-        </w:rPr>
-        <w:t>.</w:t>
+        <w:t xml:space="preserve">Contribution: </w:t>
+      </w:r>
+      <w:r>
+        <w:rPr>
+          <w:lang w:val="en-US" w:eastAsia="es-ES_tradnl"/>
+        </w:rPr>
+        <w:t xml:space="preserve">Developed a novel manipulation planning pipeline </w:t>
+      </w:r>
+      <w:r>
+        <w:rPr>
+          <w:lang w:val="en-US" w:eastAsia="es-ES_tradnl"/>
+        </w:rPr>
+        <w:t xml:space="preserve">capable of formulating manipulation as an </w:t>
+      </w:r>
+      <w:proofErr w:type="spellStart"/>
+      <w:r>
+        <w:rPr>
+          <w:lang w:val="en-US" w:eastAsia="es-ES_tradnl"/>
+        </w:rPr>
+        <w:t>optimisation</w:t>
+      </w:r>
+      <w:proofErr w:type="spellEnd"/>
+      <w:r>
+        <w:rPr>
+          <w:lang w:val="en-US" w:eastAsia="es-ES_tradnl"/>
+        </w:rPr>
+        <w:t xml:space="preserve"> problem for the first time.</w:t>
       </w:r>
     </w:p>
     <w:p>
@@ -629,7 +743,37 @@
         <w:rPr>
           <w:lang w:val="en-US" w:eastAsia="es-ES_tradnl"/>
         </w:rPr>
-        <w:t>Designed a mixed-integer quadratic program (MIQP) formulation to compute feasible grasp/release sequences while satisfying configuration space and manipulation constraints.</w:t>
+        <w:t>Used</w:t>
+      </w:r>
+      <w:r>
+        <w:rPr>
+          <w:lang w:val="en-US" w:eastAsia="es-ES_tradnl"/>
+        </w:rPr>
+        <w:t xml:space="preserve"> state-of-the-art methods </w:t>
+      </w:r>
+      <w:r>
+        <w:rPr>
+          <w:lang w:val="en-US" w:eastAsia="es-ES_tradnl"/>
+        </w:rPr>
+        <w:t>to achieve a</w:t>
+      </w:r>
+      <w:r>
+        <w:rPr>
+          <w:lang w:val="en-US" w:eastAsia="es-ES_tradnl"/>
+        </w:rPr>
+        <w:t xml:space="preserve"> convex decomposition of the free configuration</w:t>
+      </w:r>
+      <w:r>
+        <w:rPr>
+          <w:lang w:val="en-US" w:eastAsia="es-ES_tradnl"/>
+        </w:rPr>
+        <w:t xml:space="preserve"> space</w:t>
+      </w:r>
+      <w:r>
+        <w:rPr>
+          <w:lang w:val="en-US" w:eastAsia="es-ES_tradnl"/>
+        </w:rPr>
+        <w:t>.</w:t>
       </w:r>
     </w:p>
     <w:p>
@@ -648,63 +792,7 @@
         <w:rPr>
           <w:lang w:val="en-US" w:eastAsia="es-ES_tradnl"/>
         </w:rPr>
-        <w:t xml:space="preserve">Integrated the Drake robotics toolbox for modelling, </w:t>
-      </w:r>
-      <w:proofErr w:type="spellStart"/>
-      <w:r>
-        <w:rPr>
-          <w:lang w:val="en-US" w:eastAsia="es-ES_tradnl"/>
-        </w:rPr>
-        <w:t>optimisation</w:t>
-      </w:r>
-      <w:proofErr w:type="spellEnd"/>
-      <w:r>
-        <w:rPr>
-          <w:lang w:val="en-US" w:eastAsia="es-ES_tradnl"/>
-        </w:rPr>
-        <w:t xml:space="preserve"> and </w:t>
-      </w:r>
-      <w:proofErr w:type="spellStart"/>
-      <w:r>
-        <w:rPr>
-          <w:lang w:val="en-US" w:eastAsia="es-ES_tradnl"/>
-        </w:rPr>
-        <w:t>visualisation</w:t>
-      </w:r>
-      <w:proofErr w:type="spellEnd"/>
-      <w:r>
-        <w:rPr>
-          <w:lang w:val="en-US" w:eastAsia="es-ES_tradnl"/>
-        </w:rPr>
-        <w:t>; applied concepts from robot kinematics, algebraic rotations (</w:t>
-      </w:r>
-      <w:proofErr w:type="gramStart"/>
-      <w:r>
-        <w:rPr>
-          <w:lang w:val="en-US" w:eastAsia="es-ES_tradnl"/>
-        </w:rPr>
-        <w:t>SO(</w:t>
-      </w:r>
-      <w:proofErr w:type="gramEnd"/>
-      <w:r>
-        <w:rPr>
-          <w:lang w:val="en-US" w:eastAsia="es-ES_tradnl"/>
-        </w:rPr>
-        <w:t xml:space="preserve">3)), and trajectory </w:t>
-      </w:r>
-      <w:proofErr w:type="spellStart"/>
-      <w:r>
-        <w:rPr>
-          <w:lang w:val="en-US" w:eastAsia="es-ES_tradnl"/>
-        </w:rPr>
-        <w:t>optimisation</w:t>
-      </w:r>
-      <w:proofErr w:type="spellEnd"/>
-      <w:r>
-        <w:rPr>
-          <w:lang w:val="en-US" w:eastAsia="es-ES_tradnl"/>
-        </w:rPr>
-        <w:t>.</w:t>
+        <w:t>Designed a mixed-integer quadratic program (MIQP) to compute feasible grasp/release sequences while satisfying configuration space and manipulation constraints.</w:t>
       </w:r>
     </w:p>
     <w:p>
@@ -723,26 +811,47 @@
         <w:rPr>
           <w:lang w:val="en-US" w:eastAsia="es-ES_tradnl"/>
         </w:rPr>
-        <w:t>Achieved a 1</w:t>
-      </w:r>
-      <w:r>
-        <w:rPr>
-          <w:vertAlign w:val="superscript"/>
-          <w:lang w:val="en-US" w:eastAsia="es-ES_tradnl"/>
-        </w:rPr>
-        <w:t>st</w:t>
-      </w:r>
-      <w:r>
-        <w:rPr>
-          <w:lang w:val="en-US" w:eastAsia="es-ES_tradnl"/>
-        </w:rPr>
-        <w:t xml:space="preserve"> Class mark.</w:t>
-      </w:r>
-      <w:r>
-        <w:rPr>
-          <w:lang w:val="en-US" w:eastAsia="es-ES_tradnl"/>
-        </w:rPr>
-        <w:t xml:space="preserve"> </w:t>
+        <w:t xml:space="preserve">Integrated the Drake robotics toolbox for modelling, </w:t>
+      </w:r>
+      <w:proofErr w:type="spellStart"/>
+      <w:r>
+        <w:rPr>
+          <w:lang w:val="en-US" w:eastAsia="es-ES_tradnl"/>
+        </w:rPr>
+        <w:t>optimisation</w:t>
+      </w:r>
+      <w:proofErr w:type="spellEnd"/>
+      <w:r>
+        <w:rPr>
+          <w:lang w:val="en-US" w:eastAsia="es-ES_tradnl"/>
+        </w:rPr>
+        <w:t xml:space="preserve"> and </w:t>
+      </w:r>
+      <w:proofErr w:type="spellStart"/>
+      <w:r>
+        <w:rPr>
+          <w:lang w:val="en-US" w:eastAsia="es-ES_tradnl"/>
+        </w:rPr>
+        <w:t>visuali</w:t>
+      </w:r>
+      <w:r>
+        <w:rPr>
+          <w:lang w:val="en-US" w:eastAsia="es-ES_tradnl"/>
+        </w:rPr>
+        <w:t>s</w:t>
+      </w:r>
+      <w:r>
+        <w:rPr>
+          <w:lang w:val="en-US" w:eastAsia="es-ES_tradnl"/>
+        </w:rPr>
+        <w:t>ation</w:t>
+      </w:r>
+      <w:proofErr w:type="spellEnd"/>
+      <w:r>
+        <w:rPr>
+          <w:lang w:val="en-US" w:eastAsia="es-ES_tradnl"/>
+        </w:rPr>
+        <w:t>.</w:t>
       </w:r>
     </w:p>
     <w:p>
@@ -761,7 +870,38 @@
         <w:rPr>
           <w:lang w:val="en-US" w:eastAsia="es-ES_tradnl"/>
         </w:rPr>
-        <w:t>Supervisor: Dr. Steve Tonneau.</w:t>
+        <w:t>1</w:t>
+      </w:r>
+      <w:r>
+        <w:rPr>
+          <w:vertAlign w:val="superscript"/>
+          <w:lang w:val="en-US" w:eastAsia="es-ES_tradnl"/>
+        </w:rPr>
+        <w:t>st</w:t>
+      </w:r>
+      <w:r>
+        <w:rPr>
+          <w:lang w:val="en-US" w:eastAsia="es-ES_tradnl"/>
+        </w:rPr>
+        <w:t xml:space="preserve"> Class mark.</w:t>
+      </w:r>
+      <w:r>
+        <w:rPr>
+          <w:lang w:val="en-US" w:eastAsia="es-ES_tradnl"/>
+        </w:rPr>
+        <w:t xml:space="preserve"> </w:t>
+      </w:r>
+      <w:r>
+        <w:rPr>
+          <w:lang w:val="en-US" w:eastAsia="es-ES_tradnl"/>
+        </w:rPr>
+        <w:t>Supervision</w:t>
+      </w:r>
+      <w:r>
+        <w:rPr>
+          <w:lang w:val="en-US" w:eastAsia="es-ES_tradnl"/>
+        </w:rPr>
+        <w:t>: Dr. Steve Tonneau.</w:t>
       </w:r>
     </w:p>
     <w:p>
@@ -788,6 +928,12 @@
           <w:rStyle w:val="Ttulo3Car"/>
         </w:rPr>
         <w:t>The University of Edinburgh</w:t>
+      </w:r>
+      <w:r>
+        <w:rPr>
+          <w:rStyle w:val="Ttulo3Car"/>
+        </w:rPr>
+        <w:t>, UK</w:t>
       </w:r>
       <w:r>
         <w:rPr>
@@ -842,7 +988,36 @@
         <w:rPr>
           <w:lang w:val="en-US" w:eastAsia="es-ES_tradnl"/>
         </w:rPr>
-        <w:t>Designed and evaluated segmentation models (U-Net, CLIP-based, Autoencoder) for pet image segmentation, incorporating robustness testing and an interactive UI.</w:t>
+        <w:t xml:space="preserve">Designed and evaluated segmentation models (U-Net, CLIP-based, Autoencoder) for pet image segmentation, incorporating robustness testing and an </w:t>
+      </w:r>
+      <w:hyperlink r:id="rId9" w:history="1">
+        <w:r>
+          <w:rPr>
+            <w:rStyle w:val="Hipervnculo"/>
+            <w:lang w:val="en-US" w:eastAsia="es-ES_tradnl"/>
+          </w:rPr>
+          <w:t>intera</w:t>
+        </w:r>
+        <w:r>
+          <w:rPr>
+            <w:rStyle w:val="Hipervnculo"/>
+            <w:lang w:val="en-US" w:eastAsia="es-ES_tradnl"/>
+          </w:rPr>
+          <w:t>c</w:t>
+        </w:r>
+        <w:r>
+          <w:rPr>
+            <w:rStyle w:val="Hipervnculo"/>
+            <w:lang w:val="en-US" w:eastAsia="es-ES_tradnl"/>
+          </w:rPr>
+          <w:t>tive UI</w:t>
+        </w:r>
+      </w:hyperlink>
+      <w:r>
+        <w:rPr>
+          <w:lang w:val="en-US" w:eastAsia="es-ES_tradnl"/>
+        </w:rPr>
+        <w:t>.</w:t>
       </w:r>
     </w:p>
     <w:p>
@@ -897,37 +1072,7 @@
         <w:rPr>
           <w:lang w:val="en-US" w:eastAsia="es-ES_tradnl"/>
         </w:rPr>
-        <w:t xml:space="preserve"> </w:t>
-      </w:r>
-      <w:r>
-        <w:rPr>
-          <w:lang w:val="en-US" w:eastAsia="es-ES_tradnl"/>
-        </w:rPr>
-        <w:t>I</w:t>
-      </w:r>
-      <w:r>
-        <w:rPr>
-          <w:lang w:val="en-US" w:eastAsia="es-ES_tradnl"/>
-        </w:rPr>
-        <w:t xml:space="preserve">mplemented object detection pipelines using transfer learning (Faster R-CNN, SSD) to improve </w:t>
-      </w:r>
-      <w:r>
-        <w:rPr>
-          <w:lang w:val="en-US" w:eastAsia="es-ES_tradnl"/>
-        </w:rPr>
-        <w:t xml:space="preserve">the </w:t>
-      </w:r>
-      <w:r>
-        <w:rPr>
-          <w:lang w:val="en-US" w:eastAsia="es-ES_tradnl"/>
-        </w:rPr>
-        <w:t xml:space="preserve">detection of occluded </w:t>
-      </w:r>
-      <w:r>
-        <w:rPr>
-          <w:lang w:val="en-US" w:eastAsia="es-ES_tradnl"/>
-        </w:rPr>
-        <w:t>sheep.</w:t>
+        <w:t xml:space="preserve"> Implemented object detection pipelines using transfer learning (Faster R-CNN, SSD) to improve the detection of occluded sheep.</w:t>
       </w:r>
     </w:p>
     <w:p>
@@ -971,19 +1116,7 @@
         <w:rPr>
           <w:rStyle w:val="Ttulo3Car"/>
         </w:rPr>
-        <w:t xml:space="preserve">– </w:t>
-      </w:r>
-      <w:r>
-        <w:rPr>
-          <w:rStyle w:val="Ttulo3Car"/>
-        </w:rPr>
-        <w:t xml:space="preserve">School of </w:t>
-      </w:r>
-      <w:r>
-        <w:rPr>
-          <w:rStyle w:val="Ttulo3Car"/>
-        </w:rPr>
-        <w:t>Informatics Makerspace</w:t>
+        <w:t>– School of Informatics Makerspace</w:t>
       </w:r>
       <w:r>
         <w:rPr>
@@ -997,7 +1130,10 @@
         <w:t>Jan.</w:t>
       </w:r>
       <w:r>
-        <w:t xml:space="preserve"> 2024 – Ongoing</w:t>
+        <w:t xml:space="preserve"> 2024 – </w:t>
+      </w:r>
+      <w:r>
+        <w:t>May 2025</w:t>
       </w:r>
     </w:p>
     <w:p>
@@ -1032,31 +1168,7 @@
         <w:rPr>
           <w:shd w:val="clear" w:color="auto" w:fill="FFFFFF"/>
         </w:rPr>
-        <w:t xml:space="preserve">Delivered </w:t>
-      </w:r>
-      <w:r>
-        <w:rPr>
-          <w:shd w:val="clear" w:color="auto" w:fill="FFFFFF"/>
-        </w:rPr>
-        <w:t xml:space="preserve">multiple </w:t>
-      </w:r>
-      <w:r>
-        <w:rPr>
-          <w:shd w:val="clear" w:color="auto" w:fill="FFFFFF"/>
-        </w:rPr>
-        <w:t>Raspberry Pi</w:t>
-      </w:r>
-      <w:r>
-        <w:rPr>
-          <w:shd w:val="clear" w:color="auto" w:fill="FFFFFF"/>
-        </w:rPr>
-        <w:t xml:space="preserve">, </w:t>
-      </w:r>
-      <w:r>
-        <w:rPr>
-          <w:shd w:val="clear" w:color="auto" w:fill="FFFFFF"/>
-        </w:rPr>
-        <w:t xml:space="preserve">Arduino </w:t>
+        <w:t xml:space="preserve">Delivered multiple Raspberry Pi, Arduino </w:t>
       </w:r>
       <w:r>
         <w:rPr>
@@ -1151,17 +1263,6 @@
           <w:tab w:val="right" w:pos="9923"/>
         </w:tabs>
         <w:jc w:val="left"/>
-        <w:rPr>
-          <w:rStyle w:val="Ttulo2Car"/>
-        </w:rPr>
-      </w:pPr>
-    </w:p>
-    <w:p>
-      <w:pPr>
-        <w:tabs>
-          <w:tab w:val="right" w:pos="9923"/>
-        </w:tabs>
-        <w:jc w:val="left"/>
       </w:pPr>
       <w:r>
         <w:rPr>
@@ -1262,10 +1363,7 @@
         <w:jc w:val="left"/>
       </w:pPr>
       <w:r>
-        <w:t>Carried experiments about</w:t>
-      </w:r>
-      <w:r>
-        <w:t xml:space="preserve"> Microbial Air Sampler, Simulated Life Search, Albedo Detection, etc. </w:t>
+        <w:t xml:space="preserve">Carried experiments about Microbial Air Sampler, Simulated Life Search, Albedo Detection, etc. </w:t>
       </w:r>
     </w:p>
     <w:p>
@@ -1283,6 +1381,12 @@
     </w:p>
     <w:p>
       <w:pPr>
+        <w:pStyle w:val="Prrafodelista"/>
+        <w:jc w:val="left"/>
+      </w:pPr>
+    </w:p>
+    <w:p>
+      <w:pPr>
         <w:jc w:val="left"/>
       </w:pPr>
       <w:r>
@@ -1321,21 +1425,7 @@
         <w:rPr>
           <w:rStyle w:val="Ttulo2Car"/>
         </w:rPr>
-        <w:t xml:space="preserve">Pizza </w:t>
-      </w:r>
-      <w:proofErr w:type="spellStart"/>
-      <w:r>
-        <w:rPr>
-          <w:rStyle w:val="Ttulo2Car"/>
-        </w:rPr>
-        <w:t>Dronz</w:t>
-      </w:r>
-      <w:proofErr w:type="spellEnd"/>
-      <w:r>
-        <w:rPr>
-          <w:rStyle w:val="Ttulo2Car"/>
-        </w:rPr>
-        <w:t>:</w:t>
+        <w:t>Pizza Dronz:</w:t>
       </w:r>
       <w:r>
         <w:t xml:space="preserve"> </w:t>
@@ -1363,7 +1453,10 @@
         <w:t>CanSat Europe:</w:t>
       </w:r>
       <w:r>
-        <w:t xml:space="preserve"> Assembled a microsatellite for the ESA CanSat Competition. Learned PCB and CAD design, scientific research, electronics, antenna design, 3D printing, etc.</w:t>
+        <w:t xml:space="preserve"> Assembled a microsatellite for the ESA CanSat Competition. PCB</w:t>
+      </w:r>
+      <w:r>
+        <w:t>, CAD, 3D printing.</w:t>
       </w:r>
     </w:p>
     <w:p>
@@ -1375,26 +1468,14 @@
     <w:p>
       <w:pPr>
         <w:pStyle w:val="Ttulo1"/>
-        <w:rPr>
-          <w:lang w:val="en-US" w:eastAsia="es-ES_tradnl"/>
-        </w:rPr>
-      </w:pPr>
-      <w:r>
-        <w:rPr>
-          <w:lang w:val="en-US" w:eastAsia="es-ES_tradnl"/>
-        </w:rPr>
+      </w:pPr>
+      <w:r>
         <w:t>WORK EXPERIENCE</w:t>
       </w:r>
       <w:r>
-        <w:rPr>
-          <w:lang w:val="en-US" w:eastAsia="es-ES_tradnl"/>
-        </w:rPr>
         <w:tab/>
       </w:r>
       <w:r>
-        <w:rPr>
-          <w:lang w:val="en-US" w:eastAsia="es-ES_tradnl"/>
-        </w:rPr>
         <w:tab/>
       </w:r>
     </w:p>
@@ -1414,13 +1495,7 @@
         <w:rPr>
           <w:rStyle w:val="Ttulo3Car"/>
         </w:rPr>
-        <w:t>J.P. Morgan Chase &amp; Co</w:t>
-      </w:r>
-      <w:r>
-        <w:rPr>
-          <w:rStyle w:val="Ttulo3Car"/>
-        </w:rPr>
-        <w:t>, UK</w:t>
+        <w:t>J.P. Morgan Chase &amp; Co, UK</w:t>
       </w:r>
       <w:r>
         <w:rPr>
@@ -1480,10 +1555,7 @@
         <w:pStyle w:val="Ttulo1"/>
       </w:pPr>
       <w:r>
-        <w:t>UNIVERSITY INVOLVEMENT</w:t>
-      </w:r>
-      <w:r>
-        <w:t xml:space="preserve"> – Teaching, Mentoring, and Volunteering</w:t>
+        <w:t>UNIVERSITY INVOLVEMENT – Teaching, Mentoring, and Volunteering</w:t>
       </w:r>
     </w:p>
     <w:p>
@@ -1555,7 +1627,10 @@
         <w:t xml:space="preserve"> 2022 – 2023</w:t>
       </w:r>
       <w:r>
-        <w:t>, 2024 – Ongoing</w:t>
+        <w:t xml:space="preserve">, 2024 – </w:t>
+      </w:r>
+      <w:r>
+        <w:t>2025</w:t>
       </w:r>
       <w:r>
         <w:rPr>
@@ -1574,19 +1649,7 @@
         <w:jc w:val="left"/>
       </w:pPr>
       <w:r>
-        <w:t>Gathered</w:t>
-      </w:r>
-      <w:r>
-        <w:t xml:space="preserve"> weekly </w:t>
-      </w:r>
-      <w:r>
-        <w:t>feedback from over</w:t>
-      </w:r>
-      <w:r>
-        <w:t xml:space="preserve"> 300 students</w:t>
-      </w:r>
-      <w:r>
-        <w:t xml:space="preserve"> and communicated it with university faculty.</w:t>
+        <w:t>Gathered weekly feedback from over 300 students and communicated it with university faculty.</w:t>
       </w:r>
     </w:p>
     <w:p>
@@ -1617,10 +1680,16 @@
         <w:tab/>
       </w:r>
       <w:r>
-        <w:t>Sep.</w:t>
-      </w:r>
-      <w:r>
-        <w:t xml:space="preserve"> 2024 – Ongoing </w:t>
+        <w:t>Year</w:t>
+      </w:r>
+      <w:r>
+        <w:t xml:space="preserve"> 2024 – </w:t>
+      </w:r>
+      <w:r>
+        <w:t>2025</w:t>
+      </w:r>
+      <w:r>
+        <w:t xml:space="preserve"> </w:t>
       </w:r>
     </w:p>
     <w:p>
@@ -1633,10 +1702,7 @@
         <w:jc w:val="left"/>
       </w:pPr>
       <w:r>
-        <w:t>Mentoring</w:t>
-      </w:r>
-      <w:r>
-        <w:t xml:space="preserve"> and supporting twelve 1</w:t>
+        <w:t>Mentoring and supporting twelve 1</w:t>
       </w:r>
       <w:r>
         <w:rPr>
@@ -1679,8 +1745,6 @@
       </w:r>
       <w:r>
         <w:tab/>
-      </w:r>
-      <w:r>
         <w:t>Fall 2022</w:t>
       </w:r>
     </w:p>
@@ -1712,13 +1776,7 @@
         <w:t>y</w:t>
       </w:r>
       <w:r>
-        <w:t>ear students in their learning of Haskell and Computational Logic</w:t>
-      </w:r>
-      <w:r>
-        <w:t xml:space="preserve"> (~50h)</w:t>
-      </w:r>
-      <w:r>
-        <w:t>.</w:t>
+        <w:t>ear students in their learning of Haskell and Computational Logic (~50h).</w:t>
       </w:r>
     </w:p>
     <w:p>
@@ -1763,59 +1821,17 @@
         </w:rPr>
         <w:t> Python (</w:t>
       </w:r>
-      <w:proofErr w:type="spellStart"/>
-      <w:r>
-        <w:rPr>
-          <w:lang w:val="en-US" w:eastAsia="es-ES_tradnl"/>
-        </w:rPr>
-        <w:t>PyTorch</w:t>
-      </w:r>
-      <w:proofErr w:type="spellEnd"/>
-      <w:r>
-        <w:rPr>
-          <w:lang w:val="en-US" w:eastAsia="es-ES_tradnl"/>
-        </w:rPr>
-        <w:t xml:space="preserve">, </w:t>
-      </w:r>
-      <w:proofErr w:type="spellStart"/>
-      <w:r>
-        <w:rPr>
-          <w:lang w:val="en-US" w:eastAsia="es-ES_tradnl"/>
-        </w:rPr>
-        <w:t>SkLearn</w:t>
-      </w:r>
-      <w:proofErr w:type="spellEnd"/>
-      <w:r>
-        <w:rPr>
-          <w:lang w:val="en-US" w:eastAsia="es-ES_tradnl"/>
-        </w:rPr>
-        <w:t xml:space="preserve">, </w:t>
-      </w:r>
-      <w:proofErr w:type="spellStart"/>
-      <w:r>
-        <w:rPr>
-          <w:lang w:val="en-US" w:eastAsia="es-ES_tradnl"/>
-        </w:rPr>
-        <w:t>Tensorflow</w:t>
-      </w:r>
-      <w:proofErr w:type="spellEnd"/>
-      <w:r>
-        <w:rPr>
-          <w:lang w:val="en-US" w:eastAsia="es-ES_tradnl"/>
-        </w:rPr>
-        <w:t>), Java (Maven, Spring Boot), C/C++ (Memory Management, Linux, Embedded Programming), Haskell, SQL</w:t>
-      </w:r>
-      <w:r>
-        <w:rPr>
-          <w:lang w:val="en-US" w:eastAsia="es-ES_tradnl"/>
-        </w:rPr>
-        <w:t>, MIPS Assembly</w:t>
-      </w:r>
-      <w:r>
-        <w:rPr>
-          <w:lang w:val="en-US" w:eastAsia="es-ES_tradnl"/>
-        </w:rPr>
-        <w:t>.</w:t>
+      <w:r>
+        <w:rPr>
+          <w:lang w:val="en-US" w:eastAsia="es-ES_tradnl"/>
+        </w:rPr>
+        <w:t>Matplotlib, NumPy, Pandas, OpenCV</w:t>
+      </w:r>
+      <w:r>
+        <w:rPr>
+          <w:lang w:val="en-US" w:eastAsia="es-ES_tradnl"/>
+        </w:rPr>
+        <w:t>), Java (Maven, Spring Boot), C/C++ (Memory Management, Linux, Embedded Programming), Haskell, SQL, MIPS Assembly.</w:t>
       </w:r>
     </w:p>
     <w:p>
@@ -1835,43 +1851,15 @@
           <w:bCs/>
           <w:lang w:val="en-US" w:eastAsia="es-ES_tradnl"/>
         </w:rPr>
-        <w:t>Robotics &amp; Machine Learning:</w:t>
-      </w:r>
-      <w:r>
-        <w:rPr>
-          <w:lang w:val="en-US" w:eastAsia="es-ES_tradnl"/>
-        </w:rPr>
-        <w:t xml:space="preserve"> Deep Neural Networks, </w:t>
-      </w:r>
-      <w:r>
-        <w:rPr>
-          <w:lang w:val="en-US" w:eastAsia="es-ES_tradnl"/>
-        </w:rPr>
-        <w:t>CNNs, Robot</w:t>
-      </w:r>
-      <w:r>
-        <w:rPr>
-          <w:lang w:val="en-US" w:eastAsia="es-ES_tradnl"/>
-        </w:rPr>
-        <w:t xml:space="preserve"> Planning</w:t>
-      </w:r>
-      <w:r>
-        <w:rPr>
-          <w:lang w:val="en-US" w:eastAsia="es-ES_tradnl"/>
-        </w:rPr>
-        <w:t xml:space="preserve"> and</w:t>
-      </w:r>
-      <w:r>
-        <w:rPr>
-          <w:lang w:val="en-US" w:eastAsia="es-ES_tradnl"/>
-        </w:rPr>
-        <w:t xml:space="preserve"> Kinematics,</w:t>
-      </w:r>
-      <w:r>
-        <w:rPr>
-          <w:lang w:val="en-US" w:eastAsia="es-ES_tradnl"/>
-        </w:rPr>
-        <w:t xml:space="preserve"> Drake Robotics Toolbox,</w:t>
+        <w:t>Robotics</w:t>
+      </w:r>
+      <w:r>
+        <w:rPr>
+          <w:b/>
+          <w:bCs/>
+          <w:lang w:val="en-US" w:eastAsia="es-ES_tradnl"/>
+        </w:rPr>
+        <w:t>:</w:t>
       </w:r>
       <w:r>
         <w:rPr>
@@ -1883,25 +1871,13 @@
         <w:rPr>
           <w:lang w:val="en-US" w:eastAsia="es-ES_tradnl"/>
         </w:rPr>
-        <w:t xml:space="preserve">Pinocchio library, </w:t>
-      </w:r>
-      <w:r>
-        <w:rPr>
-          <w:lang w:val="en-US" w:eastAsia="es-ES_tradnl"/>
-        </w:rPr>
-        <w:t>Computer Vision, Visual Odometry</w:t>
-      </w:r>
-      <w:r>
-        <w:rPr>
-          <w:lang w:val="en-US" w:eastAsia="es-ES_tradnl"/>
-        </w:rPr>
-        <w:t xml:space="preserve"> and Kalman Filters</w:t>
-      </w:r>
-      <w:r>
-        <w:rPr>
-          <w:lang w:val="en-US" w:eastAsia="es-ES_tradnl"/>
-        </w:rPr>
-        <w:t>.</w:t>
+        <w:t>Robot Planning and Kinematics, Drake Robotics Toolbox, Pinocchio library</w:t>
+      </w:r>
+      <w:r>
+        <w:rPr>
+          <w:lang w:val="en-US" w:eastAsia="es-ES_tradnl"/>
+        </w:rPr>
+        <w:t>, ROS.</w:t>
       </w:r>
     </w:p>
     <w:p>
@@ -1921,25 +1897,127 @@
           <w:bCs/>
           <w:lang w:val="en-US" w:eastAsia="es-ES_tradnl"/>
         </w:rPr>
-        <w:t>Tools &amp; Software:</w:t>
-      </w:r>
-      <w:r>
-        <w:rPr>
-          <w:lang w:val="en-US" w:eastAsia="es-ES_tradnl"/>
-        </w:rPr>
-        <w:t> Altium (PCB Design), Fusion 360 (CAD), Git, Matplotlib, NumPy, Pandas</w:t>
-      </w:r>
+        <w:t>Machine Learning:</w:t>
+      </w:r>
+      <w:r>
+        <w:rPr>
+          <w:lang w:val="en-US" w:eastAsia="es-ES_tradnl"/>
+        </w:rPr>
+        <w:t xml:space="preserve"> ML libraries (</w:t>
+      </w:r>
+      <w:proofErr w:type="spellStart"/>
+      <w:r>
+        <w:rPr>
+          <w:lang w:val="en-US" w:eastAsia="es-ES_tradnl"/>
+        </w:rPr>
+        <w:t>PyTorch</w:t>
+      </w:r>
+      <w:proofErr w:type="spellEnd"/>
       <w:r>
         <w:rPr>
           <w:lang w:val="en-US" w:eastAsia="es-ES_tradnl"/>
         </w:rPr>
         <w:t xml:space="preserve">, </w:t>
       </w:r>
-      <w:r>
-        <w:rPr>
-          <w:lang w:val="en-US" w:eastAsia="es-ES_tradnl"/>
-        </w:rPr>
-        <w:t>OpenCV.</w:t>
+      <w:proofErr w:type="spellStart"/>
+      <w:r>
+        <w:rPr>
+          <w:lang w:val="en-US" w:eastAsia="es-ES_tradnl"/>
+        </w:rPr>
+        <w:t>Tensorflow</w:t>
+      </w:r>
+      <w:proofErr w:type="spellEnd"/>
+      <w:r>
+        <w:rPr>
+          <w:lang w:val="en-US" w:eastAsia="es-ES_tradnl"/>
+        </w:rPr>
+        <w:t xml:space="preserve">, </w:t>
+      </w:r>
+      <w:proofErr w:type="spellStart"/>
+      <w:r>
+        <w:rPr>
+          <w:lang w:val="en-US" w:eastAsia="es-ES_tradnl"/>
+        </w:rPr>
+        <w:t>Sklearn</w:t>
+      </w:r>
+      <w:proofErr w:type="spellEnd"/>
+      <w:r>
+        <w:rPr>
+          <w:lang w:val="en-US" w:eastAsia="es-ES_tradnl"/>
+        </w:rPr>
+        <w:t xml:space="preserve">, </w:t>
+      </w:r>
+      <w:proofErr w:type="spellStart"/>
+      <w:r>
+        <w:rPr>
+          <w:lang w:val="en-US" w:eastAsia="es-ES_tradnl"/>
+        </w:rPr>
+        <w:t>tqdm</w:t>
+      </w:r>
+      <w:proofErr w:type="spellEnd"/>
+      <w:r>
+        <w:rPr>
+          <w:lang w:val="en-US" w:eastAsia="es-ES_tradnl"/>
+        </w:rPr>
+        <w:t xml:space="preserve">, </w:t>
+      </w:r>
+      <w:proofErr w:type="spellStart"/>
+      <w:r>
+        <w:rPr>
+          <w:lang w:val="en-US" w:eastAsia="es-ES_tradnl"/>
+        </w:rPr>
+        <w:t>wandb</w:t>
+      </w:r>
+      <w:proofErr w:type="spellEnd"/>
+      <w:r>
+        <w:rPr>
+          <w:lang w:val="en-US" w:eastAsia="es-ES_tradnl"/>
+        </w:rPr>
+        <w:t xml:space="preserve">), </w:t>
+      </w:r>
+      <w:r>
+        <w:rPr>
+          <w:lang w:val="en-US" w:eastAsia="es-ES_tradnl"/>
+        </w:rPr>
+        <w:t>Deep Neural Networks, CNNs</w:t>
+      </w:r>
+      <w:r>
+        <w:rPr>
+          <w:lang w:val="en-US" w:eastAsia="es-ES_tradnl"/>
+        </w:rPr>
+        <w:t>,</w:t>
+      </w:r>
+      <w:r>
+        <w:rPr>
+          <w:lang w:val="en-US" w:eastAsia="es-ES_tradnl"/>
+        </w:rPr>
+        <w:t xml:space="preserve"> Reinforcement Learning,</w:t>
+      </w:r>
+      <w:r>
+        <w:rPr>
+          <w:lang w:val="en-US" w:eastAsia="es-ES_tradnl"/>
+        </w:rPr>
+        <w:t xml:space="preserve"> </w:t>
+      </w:r>
+      <w:r>
+        <w:rPr>
+          <w:lang w:val="en-US" w:eastAsia="es-ES_tradnl"/>
+        </w:rPr>
+        <w:t>Image Segmentation (</w:t>
+      </w:r>
+      <w:proofErr w:type="spellStart"/>
+      <w:r>
+        <w:rPr>
+          <w:lang w:val="en-US" w:eastAsia="es-ES_tradnl"/>
+        </w:rPr>
+        <w:t>UNet</w:t>
+      </w:r>
+      <w:proofErr w:type="spellEnd"/>
+      <w:r>
+        <w:rPr>
+          <w:lang w:val="en-US" w:eastAsia="es-ES_tradnl"/>
+        </w:rPr>
+        <w:t>, CLIP, Autoencoder architectures).</w:t>
       </w:r>
     </w:p>
     <w:p>
@@ -1959,25 +2037,19 @@
           <w:bCs/>
           <w:lang w:val="en-US" w:eastAsia="es-ES_tradnl"/>
         </w:rPr>
-        <w:t>Mathematics:</w:t>
-      </w:r>
-      <w:r>
-        <w:rPr>
-          <w:lang w:val="en-US" w:eastAsia="es-ES_tradnl"/>
-        </w:rPr>
-        <w:t xml:space="preserve"> Linear and Non-linear Optimization, </w:t>
-      </w:r>
-      <w:r>
-        <w:rPr>
-          <w:lang w:val="en-US" w:eastAsia="es-ES_tradnl"/>
-        </w:rPr>
-        <w:t>Mixed-Integer Programming</w:t>
-      </w:r>
-      <w:r>
-        <w:rPr>
-          <w:lang w:val="en-US" w:eastAsia="es-ES_tradnl"/>
-        </w:rPr>
-        <w:t>.</w:t>
+        <w:t>Tools &amp; Software:</w:t>
+      </w:r>
+      <w:r>
+        <w:rPr>
+          <w:lang w:val="en-US" w:eastAsia="es-ES_tradnl"/>
+        </w:rPr>
+        <w:t> Altium (PCB Design), Fusion 360 (CAD), Git</w:t>
+      </w:r>
+      <w:r>
+        <w:rPr>
+          <w:lang w:val="en-US" w:eastAsia="es-ES_tradnl"/>
+        </w:rPr>
+        <w:t>, Gira, Agile development.</w:t>
       </w:r>
     </w:p>
     <w:p>
@@ -1997,6 +2069,44 @@
           <w:bCs/>
           <w:lang w:val="en-US" w:eastAsia="es-ES_tradnl"/>
         </w:rPr>
+        <w:t>Mathematics:</w:t>
+      </w:r>
+      <w:r>
+        <w:rPr>
+          <w:lang w:val="en-US" w:eastAsia="es-ES_tradnl"/>
+        </w:rPr>
+        <w:t xml:space="preserve"> Linear and Non-linear Optimization, </w:t>
+      </w:r>
+      <w:r>
+        <w:rPr>
+          <w:lang w:val="en-US" w:eastAsia="es-ES_tradnl"/>
+        </w:rPr>
+        <w:t>Mixed-Integer Programming</w:t>
+      </w:r>
+      <w:r>
+        <w:rPr>
+          <w:lang w:val="en-US" w:eastAsia="es-ES_tradnl"/>
+        </w:rPr>
+        <w:t>.</w:t>
+      </w:r>
+    </w:p>
+    <w:p>
+      <w:pPr>
+        <w:pStyle w:val="Prrafodelista"/>
+        <w:numPr>
+          <w:ilvl w:val="0"/>
+          <w:numId w:val="22"/>
+        </w:numPr>
+        <w:rPr>
+          <w:lang w:val="en-US" w:eastAsia="es-ES_tradnl"/>
+        </w:rPr>
+      </w:pPr>
+      <w:r>
+        <w:rPr>
+          <w:b/>
+          <w:bCs/>
+          <w:lang w:val="en-US" w:eastAsia="es-ES_tradnl"/>
+        </w:rPr>
         <w:t>Other:</w:t>
       </w:r>
       <w:r>
@@ -2066,19 +2176,7 @@
         <w:jc w:val="left"/>
       </w:pPr>
       <w:r>
-        <w:t>Recognising successful performance in the role of Student Technician</w:t>
-      </w:r>
-      <w:r>
-        <w:t xml:space="preserve"> </w:t>
-      </w:r>
-      <w:r>
-        <w:t>by</w:t>
-      </w:r>
-      <w:r>
-        <w:t xml:space="preserve"> </w:t>
-      </w:r>
-      <w:r>
-        <w:t>completing a technical project, mentoring students in the Makerspace, and delivering relevant workshops.</w:t>
+        <w:t>Recognising successful performance in the role of Student Technician by completing a technical project, mentoring students in the Makerspace, and delivering relevant workshops.</w:t>
       </w:r>
     </w:p>
     <w:p>
@@ -2098,27 +2196,13 @@
           <w:b/>
           <w:bCs/>
         </w:rPr>
-        <w:t>The Edinburgh Award</w:t>
+        <w:t xml:space="preserve">The Edinburgh Award: Leadership in Student Opportunities </w:t>
       </w:r>
       <w:r>
         <w:rPr>
           <w:b/>
           <w:bCs/>
         </w:rPr>
-        <w:t>: Leadership in Student Opportunities</w:t>
-      </w:r>
-      <w:r>
-        <w:rPr>
-          <w:b/>
-          <w:bCs/>
-        </w:rPr>
-        <w:t xml:space="preserve"> </w:t>
-      </w:r>
-      <w:r>
-        <w:rPr>
-          <w:b/>
-          <w:bCs/>
-        </w:rPr>
         <w:tab/>
       </w:r>
       <w:r>
@@ -2133,10 +2217,10 @@
         </w:rPr>
       </w:pPr>
       <w:r>
-        <w:t>Recognising</w:t>
-      </w:r>
-      <w:r>
-        <w:t xml:space="preserve"> leadership, communication, critical thinking, and digital literacy skills exhibited </w:t>
+        <w:t>Recognising leadership</w:t>
+      </w:r>
+      <w:r>
+        <w:t xml:space="preserve">, communication, critical thinking, and digital literacy skills exhibited </w:t>
       </w:r>
       <w:r>
         <w:t>as UG3 Rep</w:t>
@@ -2242,6 +2326,10 @@
           <w:tab w:val="right" w:pos="9923"/>
         </w:tabs>
         <w:jc w:val="left"/>
+        <w:rPr>
+          <w:b/>
+          <w:bCs/>
+        </w:rPr>
       </w:pPr>
       <w:r>
         <w:rPr>
@@ -2276,7 +2364,13 @@
         <w:rPr>
           <w:lang w:val="en-US" w:eastAsia="es-ES_tradnl"/>
         </w:rPr>
-        <w:t>Top 10 academic performances in the district of S/C de Tenerife (over 5,000 students) for the last two years of high school and the National University Entrance Exam (EBAU).</w:t>
+        <w:t>Top 10 academic performances in the district of S/C de Tenerife (over 5,000 students) for the last two years of high school and the National University Entrance Exam (EBAU)</w:t>
+      </w:r>
+      <w:r>
+        <w:rPr>
+          <w:lang w:val="en-US" w:eastAsia="es-ES_tradnl"/>
+        </w:rPr>
+        <w:t>.</w:t>
       </w:r>
     </w:p>
     <w:sectPr>
@@ -7701,7 +7795,7 @@
     <w:link w:val="Ttulo1Car"/>
     <w:uiPriority w:val="9"/>
     <w:qFormat/>
-    <w:rsid w:val="00332E8E"/>
+    <w:rsid w:val="00DF501A"/>
     <w:pPr>
       <w:pBdr>
         <w:bottom w:val="single" w:sz="6" w:space="1" w:color="auto"/>
@@ -7713,7 +7807,7 @@
     <w:rPr>
       <w:b/>
       <w:bCs/>
-      <w:color w:val="767171" w:themeColor="background2" w:themeShade="80"/>
+      <w:color w:val="4472C4" w:themeColor="accent1"/>
       <w:sz w:val="24"/>
       <w:szCs w:val="24"/>
     </w:rPr>
@@ -7855,12 +7949,12 @@
     <w:basedOn w:val="Fuentedeprrafopredeter"/>
     <w:link w:val="Ttulo1"/>
     <w:uiPriority w:val="9"/>
-    <w:rsid w:val="00332E8E"/>
+    <w:rsid w:val="00DF501A"/>
     <w:rPr>
       <w:rFonts w:ascii="Arial" w:hAnsi="Arial" w:cs="Arial"/>
       <w:b/>
       <w:bCs/>
-      <w:color w:val="767171" w:themeColor="background2" w:themeShade="80"/>
+      <w:color w:val="4472C4" w:themeColor="accent1"/>
       <w:lang w:val="en-GB"/>
     </w:rPr>
   </w:style>

--- a/files/JULIA LOPEZ GOMEZ_CV.docx
+++ b/files/JULIA LOPEZ GOMEZ_CV.docx
@@ -120,49 +120,67 @@
         <w:jc w:val="left"/>
       </w:pPr>
       <w:r>
-        <w:t>Final-year master's stude</w:t>
-      </w:r>
-      <w:r>
-        <w:t>nt in Informatics, strongly interested in Robotics, Machine Learning, and R</w:t>
-      </w:r>
-      <w:r>
-        <w:t>&amp;</w:t>
-      </w:r>
-      <w:r>
-        <w:t xml:space="preserve">D applied to practical applications. Actively seeking PhD opportunities in Robot </w:t>
-      </w:r>
-      <w:r>
-        <w:t>Planning</w:t>
-      </w:r>
-      <w:r>
-        <w:t xml:space="preserve"> and Manipulat</w:t>
-      </w:r>
-      <w:r>
-        <w:t>io</w:t>
-      </w:r>
-      <w:r>
-        <w:t>n</w:t>
-      </w:r>
-      <w:r>
-        <w:t>, the focus of my 4</w:t>
-      </w:r>
-      <w:r>
-        <w:rPr>
-          <w:vertAlign w:val="superscript"/>
-        </w:rPr>
-        <w:t>th</w:t>
-      </w:r>
-      <w:r>
-        <w:t xml:space="preserve"> and 5</w:t>
-      </w:r>
-      <w:r>
-        <w:rPr>
-          <w:vertAlign w:val="superscript"/>
-        </w:rPr>
-        <w:t>th</w:t>
-      </w:r>
-      <w:r>
-        <w:t>-year dissertations, and eager to continue contributing to pioneering research in this field.</w:t>
+        <w:t xml:space="preserve">First year PhD student in Robotics, part of the </w:t>
+      </w:r>
+      <w:r>
+        <w:t xml:space="preserve">UKRI AI Centre </w:t>
+      </w:r>
+      <w:r>
+        <w:t>for</w:t>
+      </w:r>
+      <w:r>
+        <w:t xml:space="preserve"> Doctoral Training </w:t>
+      </w:r>
+      <w:r>
+        <w:t>in</w:t>
+      </w:r>
+      <w:r>
+        <w:t xml:space="preserve"> Dependable and Deployable Artificial Intelligence Robotics</w:t>
+      </w:r>
+      <w:r>
+        <w:t xml:space="preserve"> (CDT-D2AIR), f</w:t>
+      </w:r>
+      <w:r>
+        <w:t xml:space="preserve">ocusing on </w:t>
+      </w:r>
+      <w:r>
+        <w:t>Motion and Manipulation Planning</w:t>
+      </w:r>
+      <w:r>
+        <w:t xml:space="preserve">, </w:t>
+      </w:r>
+      <w:r>
+        <w:t>Control, Trajectory Optimisation, and Reinforcement Learning.</w:t>
+      </w:r>
+      <w:r>
+        <w:t xml:space="preserve"> </w:t>
+      </w:r>
+      <w:r>
+        <w:t>Supervised by Dr Steve Tonneau, and currently a member of the MARBLE Group (</w:t>
+      </w:r>
+      <w:r>
+        <w:t>Multi-Agent, Reinforcement, Behavio</w:t>
+      </w:r>
+      <w:r>
+        <w:t>u</w:t>
+      </w:r>
+      <w:r>
+        <w:t>r and L</w:t>
+      </w:r>
+      <w:r>
+        <w:t>e</w:t>
+      </w:r>
+      <w:r>
+        <w:t>arning</w:t>
+      </w:r>
+      <w:r>
+        <w:t xml:space="preserve">) </w:t>
+      </w:r>
+      <w:r>
+        <w:t>under</w:t>
+      </w:r>
+      <w:r>
+        <w:t xml:space="preserve"> Prof. David Abel.</w:t>
       </w:r>
     </w:p>
     <w:p>
@@ -193,11 +211,38 @@
         <w:rPr>
           <w:rStyle w:val="Ttulo3Car"/>
         </w:rPr>
-        <w:t>The University of Edinburgh, UK</w:t>
+        <w:t>The University of Edinburgh</w:t>
+      </w:r>
+      <w:r>
+        <w:rPr>
+          <w:rStyle w:val="Ttulo3Car"/>
+        </w:rPr>
+        <w:t xml:space="preserve"> and </w:t>
+      </w:r>
+      <w:r>
+        <w:rPr>
+          <w:rStyle w:val="Ttulo3Car"/>
+        </w:rPr>
+        <w:t>Heriot-Watt University</w:t>
+      </w:r>
+      <w:r>
+        <w:rPr>
+          <w:rStyle w:val="Ttulo3Car"/>
+        </w:rPr>
+        <w:t>, UK</w:t>
       </w:r>
       <w:r>
         <w:tab/>
-        <w:t>2020 – 2025</w:t>
+        <w:t>202</w:t>
+      </w:r>
+      <w:r>
+        <w:t>5</w:t>
+      </w:r>
+      <w:r>
+        <w:t xml:space="preserve"> – 202</w:t>
+      </w:r>
+      <w:r>
+        <w:t>9</w:t>
       </w:r>
     </w:p>
     <w:p>
@@ -211,7 +256,136 @@
           <w:b/>
           <w:bCs/>
         </w:rPr>
-        <w:t>MINF Informatics (expected 1st Class)</w:t>
+        <w:t>PhD in Robotics and AI</w:t>
+      </w:r>
+    </w:p>
+    <w:p>
+      <w:pPr>
+        <w:pStyle w:val="Prrafodelista"/>
+        <w:numPr>
+          <w:ilvl w:val="0"/>
+          <w:numId w:val="31"/>
+        </w:numPr>
+        <w:jc w:val="left"/>
+        <w:rPr>
+          <w:lang w:val="en-US" w:eastAsia="es-ES_tradnl"/>
+        </w:rPr>
+      </w:pPr>
+      <w:r>
+        <w:rPr>
+          <w:lang w:val="en-US" w:eastAsia="es-ES_tradnl"/>
+        </w:rPr>
+        <w:t>Keywords</w:t>
+      </w:r>
+      <w:r>
+        <w:rPr>
+          <w:lang w:val="en-US" w:eastAsia="es-ES_tradnl"/>
+        </w:rPr>
+        <w:t xml:space="preserve">: Motion and Manipulation Planning, Safe Trajectory </w:t>
+      </w:r>
+      <w:proofErr w:type="spellStart"/>
+      <w:r>
+        <w:rPr>
+          <w:lang w:val="en-US" w:eastAsia="es-ES_tradnl"/>
+        </w:rPr>
+        <w:t>Optimisation</w:t>
+      </w:r>
+      <w:proofErr w:type="spellEnd"/>
+      <w:r>
+        <w:rPr>
+          <w:lang w:val="en-US" w:eastAsia="es-ES_tradnl"/>
+        </w:rPr>
+        <w:t>, Learned Skill Representation, Reinforcement Learning</w:t>
+      </w:r>
+      <w:r>
+        <w:rPr>
+          <w:lang w:val="en-US" w:eastAsia="es-ES_tradnl"/>
+        </w:rPr>
+        <w:t>, Control</w:t>
+      </w:r>
+      <w:r>
+        <w:rPr>
+          <w:lang w:val="en-US" w:eastAsia="es-ES_tradnl"/>
+        </w:rPr>
+        <w:t>.</w:t>
+      </w:r>
+    </w:p>
+    <w:p>
+      <w:pPr>
+        <w:pStyle w:val="Prrafodelista"/>
+        <w:numPr>
+          <w:ilvl w:val="0"/>
+          <w:numId w:val="31"/>
+        </w:numPr>
+        <w:jc w:val="left"/>
+        <w:rPr>
+          <w:lang w:val="en-US" w:eastAsia="es-ES_tradnl"/>
+        </w:rPr>
+      </w:pPr>
+      <w:r>
+        <w:rPr>
+          <w:lang w:val="en-US" w:eastAsia="es-ES_tradnl"/>
+        </w:rPr>
+        <w:t xml:space="preserve">Supervision: </w:t>
+      </w:r>
+      <w:r>
+        <w:rPr>
+          <w:lang w:val="en-US" w:eastAsia="es-ES_tradnl"/>
+        </w:rPr>
+        <w:t>D</w:t>
+      </w:r>
+      <w:r>
+        <w:rPr>
+          <w:lang w:val="en-US" w:eastAsia="es-ES_tradnl"/>
+        </w:rPr>
+        <w:t>r. Steve Tonneau.</w:t>
+      </w:r>
+    </w:p>
+    <w:p>
+      <w:pPr>
+        <w:jc w:val="left"/>
+        <w:rPr>
+          <w:rStyle w:val="Ttulo3Car"/>
+          <w:i w:val="0"/>
+          <w:iCs w:val="0"/>
+          <w:lang w:val="en-US" w:eastAsia="es-ES_tradnl"/>
+        </w:rPr>
+      </w:pPr>
+    </w:p>
+    <w:p>
+      <w:pPr>
+        <w:tabs>
+          <w:tab w:val="right" w:pos="9923"/>
+        </w:tabs>
+        <w:jc w:val="left"/>
+        <w:rPr>
+          <w:b/>
+          <w:bCs/>
+        </w:rPr>
+      </w:pPr>
+      <w:r>
+        <w:rPr>
+          <w:rStyle w:val="Ttulo3Car"/>
+        </w:rPr>
+        <w:t>The University of Edinburgh, UK</w:t>
+      </w:r>
+      <w:r>
+        <w:tab/>
+        <w:t>2020 – 2025</w:t>
+      </w:r>
+    </w:p>
+    <w:p>
+      <w:pPr>
+        <w:pStyle w:val="Ttulo2"/>
+        <w:jc w:val="left"/>
+      </w:pPr>
+      <w:r>
+        <w:rPr>
+          <w:rStyle w:val="Ttulo2Car"/>
+          <w:b/>
+          <w:bCs/>
+        </w:rPr>
+        <w:t>MINF Informatics (1st Class)</w:t>
       </w:r>
     </w:p>
     <w:p>
@@ -230,18 +404,35 @@
         <w:rPr>
           <w:lang w:val="en-US" w:eastAsia="es-ES_tradnl"/>
         </w:rPr>
-        <w:t>Relevant modules: Intro to Mobile Robotics, Advanced Robotics, Machine Learning (practical and theoretical), Computer Vision, IoT Systems, Natural Language Processing, Numerical Linear Algebra.</w:t>
+        <w:t xml:space="preserve">Integrated Bachelor’s + </w:t>
+      </w:r>
+      <w:proofErr w:type="gramStart"/>
+      <w:r>
+        <w:rPr>
+          <w:lang w:val="en-US" w:eastAsia="es-ES_tradnl"/>
+        </w:rPr>
+        <w:t>Master’s in Informatics</w:t>
+      </w:r>
+      <w:proofErr w:type="gramEnd"/>
+      <w:r>
+        <w:rPr>
+          <w:lang w:val="en-US" w:eastAsia="es-ES_tradnl"/>
+        </w:rPr>
+        <w:t>.</w:t>
       </w:r>
     </w:p>
     <w:p>
       <w:pPr>
         <w:pStyle w:val="Prrafodelista"/>
         <w:numPr>
-          <w:ilvl w:val="0"/>
+          <w:ilvl w:val="3"/>
           <w:numId w:val="31"/>
         </w:numPr>
-        <w:jc w:val="left"/>
-        <w:rPr>
+        <w:ind w:left="709"/>
+        <w:rPr>
+          <w:rStyle w:val="Ttulo3Car"/>
+          <w:i w:val="0"/>
+          <w:iCs w:val="0"/>
           <w:lang w:val="en-US" w:eastAsia="es-ES_tradnl"/>
         </w:rPr>
       </w:pPr>
@@ -254,11 +445,20 @@
     </w:p>
     <w:p>
       <w:pPr>
+        <w:pStyle w:val="Prrafodelista"/>
         <w:jc w:val="left"/>
         <w:rPr>
           <w:lang w:val="en-US" w:eastAsia="es-ES_tradnl"/>
         </w:rPr>
       </w:pPr>
+    </w:p>
+    <w:p>
+      <w:pPr>
+        <w:pStyle w:val="Ttulo1"/>
+      </w:pPr>
+      <w:r>
+        <w:t>RESEARCH EXPERIENCE</w:t>
+      </w:r>
     </w:p>
     <w:p>
       <w:pPr>
@@ -267,81 +467,34 @@
         </w:tabs>
         <w:jc w:val="left"/>
         <w:rPr>
-          <w:lang w:val="es-ES" w:eastAsia="es-ES_tradnl"/>
-        </w:rPr>
-      </w:pPr>
-      <w:r>
-        <w:rPr>
           <w:rStyle w:val="Ttulo3Car"/>
-          <w:lang w:val="es-ES"/>
-        </w:rPr>
-        <w:t xml:space="preserve">IES Viera y Clavijo, </w:t>
-      </w:r>
-      <w:proofErr w:type="spellStart"/>
+          <w:i w:val="0"/>
+          <w:iCs w:val="0"/>
+        </w:rPr>
+      </w:pPr>
       <w:r>
         <w:rPr>
           <w:rStyle w:val="Ttulo3Car"/>
-          <w:lang w:val="es-ES"/>
-        </w:rPr>
-        <w:t>Spain</w:t>
-      </w:r>
-      <w:proofErr w:type="spellEnd"/>
-      <w:r>
-        <w:rPr>
-          <w:lang w:val="es-ES" w:eastAsia="es-ES_tradnl"/>
+        </w:rPr>
+        <w:t>Heriot-Watt University, UK</w:t>
+      </w:r>
+      <w:r>
+        <w:rPr>
+          <w:rStyle w:val="Ttulo3Car"/>
         </w:rPr>
         <w:tab/>
-        <w:t>2018 – 2020</w:t>
-      </w:r>
-    </w:p>
-    <w:p>
-      <w:pPr>
-        <w:pStyle w:val="Ttulo2"/>
-        <w:jc w:val="left"/>
-        <w:rPr>
-          <w:lang w:val="en-US" w:eastAsia="es-ES_tradnl"/>
-        </w:rPr>
-      </w:pPr>
-      <w:r>
-        <w:rPr>
-          <w:lang w:val="en-US" w:eastAsia="es-ES_tradnl"/>
-        </w:rPr>
-        <w:t>Spanish Baccalaureate in Technological Sciences (equivalent to A-levels)</w:t>
-      </w:r>
-    </w:p>
-    <w:p>
-      <w:pPr>
-        <w:pStyle w:val="Prrafodelista"/>
-        <w:numPr>
-          <w:ilvl w:val="0"/>
-          <w:numId w:val="21"/>
-        </w:numPr>
-        <w:jc w:val="left"/>
-        <w:rPr>
-          <w:lang w:val="en-US" w:eastAsia="es-ES_tradnl"/>
-        </w:rPr>
-      </w:pPr>
-      <w:r>
-        <w:rPr>
-          <w:lang w:val="en-US" w:eastAsia="es-ES_tradnl"/>
-        </w:rPr>
-        <w:t>Avg. Grade: 100% with Distinction. Top 10 academic performances over 5K+ students.</w:t>
-      </w:r>
-    </w:p>
-    <w:p>
-      <w:pPr>
-        <w:jc w:val="left"/>
-        <w:rPr>
-          <w:lang w:val="en-US" w:eastAsia="es-ES_tradnl"/>
-        </w:rPr>
-      </w:pPr>
-    </w:p>
-    <w:p>
-      <w:pPr>
-        <w:pStyle w:val="Ttulo1"/>
-      </w:pPr>
-      <w:r>
-        <w:t>RESEARCH EXPERIENCE</w:t>
+      </w:r>
+      <w:r>
+        <w:rPr>
+          <w:rStyle w:val="Ttulo3Car"/>
+        </w:rPr>
+        <w:t xml:space="preserve">Sep. </w:t>
+      </w:r>
+      <w:r>
+        <w:rPr>
+          <w:rStyle w:val="Ttulo3Car"/>
+        </w:rPr>
+        <w:t>2025 - Present</w:t>
       </w:r>
     </w:p>
     <w:p>
@@ -352,67 +505,9 @@
         <w:jc w:val="left"/>
         <w:rPr>
           <w:rStyle w:val="Ttulo3Car"/>
-          <w:i w:val="0"/>
-          <w:iCs w:val="0"/>
-        </w:rPr>
-      </w:pPr>
-      <w:r>
-        <w:rPr>
-          <w:rStyle w:val="Ttulo3Car"/>
-        </w:rPr>
-        <w:t>LAAS-CNR</w:t>
-      </w:r>
-      <w:r>
-        <w:rPr>
-          <w:rStyle w:val="Ttulo3Car"/>
-        </w:rPr>
-        <w:t>S and New York University, Online</w:t>
-      </w:r>
-      <w:r>
-        <w:rPr>
-          <w:rStyle w:val="Ttulo3Car"/>
-        </w:rPr>
-        <w:tab/>
-      </w:r>
-      <w:r>
-        <w:rPr>
-          <w:rStyle w:val="Ttulo3Car"/>
-          <w:i w:val="0"/>
-          <w:iCs w:val="0"/>
-        </w:rPr>
-        <w:t xml:space="preserve">April 2025 </w:t>
-      </w:r>
-      <w:r>
-        <w:rPr>
-          <w:rStyle w:val="Ttulo3Car"/>
-          <w:i w:val="0"/>
-          <w:iCs w:val="0"/>
-        </w:rPr>
-        <w:t>–</w:t>
-      </w:r>
-      <w:r>
-        <w:rPr>
-          <w:rStyle w:val="Ttulo3Car"/>
-          <w:i w:val="0"/>
-          <w:iCs w:val="0"/>
-        </w:rPr>
-        <w:t xml:space="preserve"> </w:t>
-      </w:r>
-      <w:r>
-        <w:rPr>
-          <w:rStyle w:val="Ttulo3Car"/>
-          <w:i w:val="0"/>
-          <w:iCs w:val="0"/>
-        </w:rPr>
-        <w:t>May 2025</w:t>
-      </w:r>
-    </w:p>
-    <w:p>
-      <w:pPr>
-        <w:tabs>
-          <w:tab w:val="right" w:pos="9923"/>
-        </w:tabs>
-        <w:jc w:val="left"/>
+        </w:rPr>
+      </w:pPr>
+      <w:r>
         <w:rPr>
           <w:rStyle w:val="Ttulo3Car"/>
           <w:b/>
@@ -420,7 +515,8 @@
           <w:i w:val="0"/>
           <w:iCs w:val="0"/>
         </w:rPr>
-      </w:pPr>
+        <w:t xml:space="preserve">Safety Evaluation of </w:t>
+      </w:r>
       <w:r>
         <w:rPr>
           <w:rStyle w:val="Ttulo3Car"/>
@@ -429,7 +525,23 @@
           <w:i w:val="0"/>
           <w:iCs w:val="0"/>
         </w:rPr>
-        <w:t>Voluntary Project on Monte-Carlo Tree Search for Manipulation (~50-60h)</w:t>
+        <w:t>NN</w:t>
+      </w:r>
+      <w:r>
+        <w:rPr>
+          <w:rStyle w:val="Ttulo3Car"/>
+          <w:b/>
+          <w:bCs/>
+          <w:i w:val="0"/>
+          <w:iCs w:val="0"/>
+        </w:rPr>
+        <w:t xml:space="preserve"> Control for Drone Delivery Systems</w:t>
+      </w:r>
+      <w:r>
+        <w:rPr>
+          <w:rStyle w:val="Ttulo3Car"/>
+        </w:rPr>
+        <w:tab/>
       </w:r>
     </w:p>
     <w:p>
@@ -455,7 +567,7 @@
           <w:i w:val="0"/>
           <w:iCs w:val="0"/>
         </w:rPr>
-        <w:t>Explor</w:t>
+        <w:t>Investigated</w:t>
       </w:r>
       <w:r>
         <w:rPr>
@@ -463,7 +575,7 @@
           <w:i w:val="0"/>
           <w:iCs w:val="0"/>
         </w:rPr>
-        <w:t>ed</w:t>
+        <w:t xml:space="preserve"> robustness and formal safety evaluation of neural network controllers for quadrotor drone delivery with </w:t>
       </w:r>
       <w:r>
         <w:rPr>
@@ -471,25 +583,15 @@
           <w:i w:val="0"/>
           <w:iCs w:val="0"/>
         </w:rPr>
-        <w:t xml:space="preserve"> the use of MCTS for manipulation in known benchmarks such as Gymnasium or </w:t>
-      </w:r>
-      <w:proofErr w:type="spellStart"/>
+        <w:t xml:space="preserve">a </w:t>
+      </w:r>
       <w:r>
         <w:rPr>
           <w:rStyle w:val="Ttulo3Car"/>
           <w:i w:val="0"/>
           <w:iCs w:val="0"/>
         </w:rPr>
-        <w:t>Metaworld</w:t>
-      </w:r>
-      <w:proofErr w:type="spellEnd"/>
-      <w:r>
-        <w:rPr>
-          <w:rStyle w:val="Ttulo3Car"/>
-          <w:i w:val="0"/>
-          <w:iCs w:val="0"/>
-        </w:rPr>
-        <w:t>.</w:t>
+        <w:t>tethered payload.</w:t>
       </w:r>
     </w:p>
     <w:p>
@@ -505,6 +607,8 @@
         <w:jc w:val="left"/>
         <w:rPr>
           <w:rStyle w:val="Ttulo3Car"/>
+          <w:i w:val="0"/>
+          <w:iCs w:val="0"/>
         </w:rPr>
       </w:pPr>
       <w:r>
@@ -513,23 +617,7 @@
           <w:i w:val="0"/>
           <w:iCs w:val="0"/>
         </w:rPr>
-        <w:t>Understanding the integration of RL concepts, Monte-Carlo simulations and tree search algorithms with</w:t>
-      </w:r>
-      <w:r>
-        <w:rPr>
-          <w:rStyle w:val="Ttulo3Car"/>
-          <w:i w:val="0"/>
-          <w:iCs w:val="0"/>
-        </w:rPr>
-        <w:t xml:space="preserve"> </w:t>
-      </w:r>
-      <w:r>
-        <w:rPr>
-          <w:rStyle w:val="Ttulo3Car"/>
-          <w:i w:val="0"/>
-          <w:iCs w:val="0"/>
-        </w:rPr>
-        <w:t>discretised manipulation scenarios.</w:t>
+        <w:t>Combined behavioural cloning, adversarial and property-driven training with controller-level verification (Vehicle + Marabou) and reachability analysis (CORA).</w:t>
       </w:r>
     </w:p>
     <w:p>
@@ -545,6 +633,8 @@
         <w:jc w:val="left"/>
         <w:rPr>
           <w:rStyle w:val="Ttulo3Car"/>
+          <w:i w:val="0"/>
+          <w:iCs w:val="0"/>
         </w:rPr>
       </w:pPr>
       <w:r>
@@ -553,7 +643,96 @@
           <w:i w:val="0"/>
           <w:iCs w:val="0"/>
         </w:rPr>
-        <w:t>Implemented AlphaZero from scratch, achieving policy generation for the selected benchmarks.</w:t>
+        <w:t>Preparing for submission to SAIV 2026.</w:t>
+      </w:r>
+    </w:p>
+    <w:p>
+      <w:pPr>
+        <w:tabs>
+          <w:tab w:val="right" w:pos="9923"/>
+        </w:tabs>
+        <w:jc w:val="left"/>
+        <w:rPr>
+          <w:rStyle w:val="Ttulo3Car"/>
+          <w:b/>
+          <w:bCs/>
+          <w:i w:val="0"/>
+          <w:iCs w:val="0"/>
+        </w:rPr>
+      </w:pPr>
+    </w:p>
+    <w:p>
+      <w:pPr>
+        <w:tabs>
+          <w:tab w:val="right" w:pos="9923"/>
+        </w:tabs>
+        <w:jc w:val="left"/>
+        <w:rPr>
+          <w:rStyle w:val="Ttulo3Car"/>
+          <w:i w:val="0"/>
+          <w:iCs w:val="0"/>
+        </w:rPr>
+      </w:pPr>
+      <w:r>
+        <w:rPr>
+          <w:rStyle w:val="Ttulo3Car"/>
+        </w:rPr>
+        <w:t>LAAS-CNRS</w:t>
+      </w:r>
+      <w:r>
+        <w:rPr>
+          <w:rStyle w:val="Ttulo3Car"/>
+        </w:rPr>
+        <w:t xml:space="preserve"> and New York University (NYU), Remote</w:t>
+      </w:r>
+      <w:r>
+        <w:rPr>
+          <w:rStyle w:val="Ttulo3Car"/>
+        </w:rPr>
+        <w:tab/>
+      </w:r>
+      <w:r>
+        <w:rPr>
+          <w:rStyle w:val="Ttulo3Car"/>
+        </w:rPr>
+        <w:t xml:space="preserve">April </w:t>
+      </w:r>
+      <w:r>
+        <w:rPr>
+          <w:rStyle w:val="Ttulo3Car"/>
+        </w:rPr>
+        <w:t>– May 2025</w:t>
+      </w:r>
+    </w:p>
+    <w:p>
+      <w:pPr>
+        <w:tabs>
+          <w:tab w:val="right" w:pos="9923"/>
+        </w:tabs>
+        <w:jc w:val="left"/>
+        <w:rPr>
+          <w:rStyle w:val="Ttulo3Car"/>
+          <w:b/>
+          <w:bCs/>
+          <w:i w:val="0"/>
+          <w:iCs w:val="0"/>
+        </w:rPr>
+      </w:pPr>
+      <w:r>
+        <w:rPr>
+          <w:rStyle w:val="Ttulo3Car"/>
+          <w:b/>
+          <w:bCs/>
+          <w:i w:val="0"/>
+          <w:iCs w:val="0"/>
+        </w:rPr>
+        <w:t xml:space="preserve">Monte-Carlo Tree Search for Manipulation </w:t>
+      </w:r>
+      <w:r>
+        <w:rPr>
+          <w:rStyle w:val="Ttulo3Car"/>
+        </w:rPr>
+        <w:tab/>
       </w:r>
     </w:p>
     <w:p>
@@ -569,6 +748,8 @@
         <w:jc w:val="left"/>
         <w:rPr>
           <w:rStyle w:val="Ttulo3Car"/>
+          <w:i w:val="0"/>
+          <w:iCs w:val="0"/>
         </w:rPr>
       </w:pPr>
       <w:r>
@@ -577,7 +758,7 @@
           <w:i w:val="0"/>
           <w:iCs w:val="0"/>
         </w:rPr>
-        <w:t xml:space="preserve">Supervision: Dr. Nicolas Mansard </w:t>
+        <w:t>Explor</w:t>
       </w:r>
       <w:r>
         <w:rPr>
@@ -585,28 +766,16 @@
           <w:i w:val="0"/>
           <w:iCs w:val="0"/>
         </w:rPr>
-        <w:t xml:space="preserve">(LAAS-CNRS) </w:t>
-      </w:r>
-      <w:r>
-        <w:rPr>
-          <w:rStyle w:val="Ttulo3Car"/>
-          <w:i w:val="0"/>
-          <w:iCs w:val="0"/>
-        </w:rPr>
-        <w:t>and Prof. Ludovic Righetti</w:t>
-      </w:r>
-      <w:r>
-        <w:rPr>
-          <w:rStyle w:val="Ttulo3Car"/>
-          <w:i w:val="0"/>
-          <w:iCs w:val="0"/>
-        </w:rPr>
-        <w:t xml:space="preserve"> (NYU)</w:t>
+        <w:t>ed the use of Monte-Carlo Tree Search (MCTS) for manipulation in Gymnasium benchmarks.</w:t>
       </w:r>
     </w:p>
     <w:p>
       <w:pPr>
         <w:pStyle w:val="Prrafodelista"/>
+        <w:numPr>
+          <w:ilvl w:val="0"/>
+          <w:numId w:val="43"/>
+        </w:numPr>
         <w:tabs>
           <w:tab w:val="right" w:pos="9923"/>
         </w:tabs>
@@ -615,58 +784,97 @@
           <w:rStyle w:val="Ttulo3Car"/>
         </w:rPr>
       </w:pPr>
+      <w:r>
+        <w:rPr>
+          <w:rStyle w:val="Ttulo3Car"/>
+          <w:i w:val="0"/>
+          <w:iCs w:val="0"/>
+        </w:rPr>
+        <w:t>Implemented and researched the integration of RL concepts, Monte-Carlo simulations and tree search algorithms with discretised manipulation scenarios.</w:t>
+      </w:r>
     </w:p>
     <w:p>
       <w:pPr>
+        <w:pStyle w:val="Prrafodelista"/>
+        <w:numPr>
+          <w:ilvl w:val="0"/>
+          <w:numId w:val="43"/>
+        </w:numPr>
         <w:tabs>
           <w:tab w:val="right" w:pos="9923"/>
         </w:tabs>
         <w:jc w:val="left"/>
         <w:rPr>
+          <w:rStyle w:val="Ttulo3Car"/>
+        </w:rPr>
+      </w:pPr>
+      <w:r>
+        <w:rPr>
+          <w:rStyle w:val="Ttulo3Car"/>
+          <w:i w:val="0"/>
+          <w:iCs w:val="0"/>
+        </w:rPr>
+        <w:t>Supervision: Dr. Nicolas Mansard (LAAS-CNRS) and Prof. Ludovic Righetti (NYU)</w:t>
+      </w:r>
+    </w:p>
+    <w:p>
+      <w:pPr>
+        <w:tabs>
+          <w:tab w:val="right" w:pos="9923"/>
+        </w:tabs>
+        <w:jc w:val="left"/>
+        <w:rPr>
           <w:b/>
           <w:bCs/>
         </w:rPr>
       </w:pPr>
-      <w:r>
-        <w:rPr>
-          <w:rStyle w:val="Ttulo3Car"/>
-        </w:rPr>
-        <w:t>The University of Edinburg</w:t>
-      </w:r>
-      <w:r>
-        <w:rPr>
-          <w:rStyle w:val="Ttulo3Car"/>
-        </w:rPr>
-        <w:t>h, UK</w:t>
-      </w:r>
-      <w:r>
-        <w:tab/>
-        <w:t>Year</w:t>
-      </w:r>
-      <w:r>
-        <w:t>s</w:t>
-      </w:r>
-      <w:r>
-        <w:t xml:space="preserve"> 2023 – 202</w:t>
-      </w:r>
-      <w:r>
-        <w:t>5</w:t>
-      </w:r>
     </w:p>
     <w:p>
       <w:pPr>
+        <w:tabs>
+          <w:tab w:val="right" w:pos="9923"/>
+        </w:tabs>
+        <w:jc w:val="left"/>
+        <w:rPr>
+          <w:rStyle w:val="Ttulo3Car"/>
+          <w:i w:val="0"/>
+          <w:iCs w:val="0"/>
+        </w:rPr>
+      </w:pPr>
+      <w:r>
+        <w:rPr>
+          <w:rStyle w:val="Ttulo3Car"/>
+        </w:rPr>
+        <w:t>The University of Edinburgh, UK</w:t>
+      </w:r>
+      <w:r>
+        <w:rPr>
+          <w:rStyle w:val="Ttulo3Car"/>
+        </w:rPr>
+        <w:tab/>
+      </w:r>
+      <w:r>
+        <w:rPr>
+          <w:rStyle w:val="Ttulo3Car"/>
+        </w:rPr>
+        <w:t>2023 - 2025</w:t>
+      </w:r>
+    </w:p>
+    <w:p>
+      <w:pPr>
         <w:pStyle w:val="Ttulo2"/>
+        <w:tabs>
+          <w:tab w:val="right" w:pos="9923"/>
+        </w:tabs>
         <w:jc w:val="left"/>
         <w:rPr>
-          <w:lang w:val="en-US" w:eastAsia="es-ES_tradnl"/>
-        </w:rPr>
-      </w:pPr>
-      <w:r>
-        <w:rPr>
-          <w:lang w:val="en-US" w:eastAsia="es-ES_tradnl"/>
-        </w:rPr>
-        <w:t xml:space="preserve">MINF Dissertation: </w:t>
-      </w:r>
+          <w:b w:val="0"/>
+          <w:bCs w:val="0"/>
+          <w:i/>
+          <w:iCs/>
+          <w:lang w:val="en-US" w:eastAsia="es-ES_tradnl"/>
+        </w:rPr>
+      </w:pPr>
       <w:proofErr w:type="spellStart"/>
       <w:r>
         <w:rPr>
@@ -679,7 +887,13 @@
         <w:rPr>
           <w:lang w:val="en-US" w:eastAsia="es-ES_tradnl"/>
         </w:rPr>
-        <w:t>-Based Manipulation Planning in Convex Decompositions of C-free</w:t>
+        <w:t>-Based Manipulation Planning in Convex Decompositions of C-</w:t>
+      </w:r>
+      <w:r>
+        <w:rPr>
+          <w:lang w:val="en-US" w:eastAsia="es-ES_tradnl"/>
+        </w:rPr>
+        <w:t>free</w:t>
       </w:r>
     </w:p>
     <w:p>
@@ -698,33 +912,57 @@
         <w:rPr>
           <w:lang w:val="en-US" w:eastAsia="es-ES_tradnl"/>
         </w:rPr>
-        <w:t xml:space="preserve">Contribution: </w:t>
-      </w:r>
-      <w:r>
-        <w:rPr>
-          <w:lang w:val="en-US" w:eastAsia="es-ES_tradnl"/>
-        </w:rPr>
-        <w:t xml:space="preserve">Developed a novel manipulation planning pipeline </w:t>
-      </w:r>
-      <w:r>
-        <w:rPr>
-          <w:lang w:val="en-US" w:eastAsia="es-ES_tradnl"/>
-        </w:rPr>
-        <w:t xml:space="preserve">capable of formulating manipulation as an </w:t>
+        <w:t>Master’s Thesis, de</w:t>
+      </w:r>
+      <w:r>
+        <w:rPr>
+          <w:lang w:val="en-US" w:eastAsia="es-ES_tradnl"/>
+        </w:rPr>
+        <w:t>v</w:t>
+      </w:r>
+      <w:r>
+        <w:rPr>
+          <w:lang w:val="en-US" w:eastAsia="es-ES_tradnl"/>
+        </w:rPr>
+        <w:t xml:space="preserve">eloping a novel manipulation planning pipeline based </w:t>
+      </w:r>
+      <w:r>
+        <w:rPr>
+          <w:lang w:val="en-US" w:eastAsia="es-ES_tradnl"/>
+        </w:rPr>
+        <w:t>o</w:t>
+      </w:r>
+      <w:r>
+        <w:rPr>
+          <w:lang w:val="en-US" w:eastAsia="es-ES_tradnl"/>
+        </w:rPr>
+        <w:t xml:space="preserve">n convex </w:t>
       </w:r>
       <w:proofErr w:type="spellStart"/>
       <w:r>
         <w:rPr>
           <w:lang w:val="en-US" w:eastAsia="es-ES_tradnl"/>
         </w:rPr>
-        <w:t>optimisation</w:t>
+        <w:t>optimi</w:t>
+      </w:r>
+      <w:r>
+        <w:rPr>
+          <w:lang w:val="en-US" w:eastAsia="es-ES_tradnl"/>
+        </w:rPr>
+        <w:t>s</w:t>
+      </w:r>
+      <w:r>
+        <w:rPr>
+          <w:lang w:val="en-US" w:eastAsia="es-ES_tradnl"/>
+        </w:rPr>
+        <w:t>ation</w:t>
       </w:r>
       <w:proofErr w:type="spellEnd"/>
       <w:r>
         <w:rPr>
           <w:lang w:val="en-US" w:eastAsia="es-ES_tradnl"/>
         </w:rPr>
-        <w:t xml:space="preserve"> problem for the first time.</w:t>
+        <w:t>.</w:t>
       </w:r>
     </w:p>
     <w:p>
@@ -743,32 +981,52 @@
         <w:rPr>
           <w:lang w:val="en-US" w:eastAsia="es-ES_tradnl"/>
         </w:rPr>
-        <w:t>Used</w:t>
-      </w:r>
-      <w:r>
-        <w:rPr>
-          <w:lang w:val="en-US" w:eastAsia="es-ES_tradnl"/>
-        </w:rPr>
-        <w:t xml:space="preserve"> state-of-the-art methods </w:t>
-      </w:r>
-      <w:r>
-        <w:rPr>
-          <w:lang w:val="en-US" w:eastAsia="es-ES_tradnl"/>
-        </w:rPr>
-        <w:t>to achieve a</w:t>
-      </w:r>
-      <w:r>
-        <w:rPr>
-          <w:lang w:val="en-US" w:eastAsia="es-ES_tradnl"/>
-        </w:rPr>
-        <w:t xml:space="preserve"> convex decomposition of the free configuration</w:t>
-      </w:r>
-      <w:r>
-        <w:rPr>
-          <w:lang w:val="en-US" w:eastAsia="es-ES_tradnl"/>
-        </w:rPr>
-        <w:t xml:space="preserve"> space</w:t>
-      </w:r>
+        <w:t xml:space="preserve">Integrated the Drake robotics toolbox for modelling, </w:t>
+      </w:r>
+      <w:proofErr w:type="spellStart"/>
+      <w:r>
+        <w:rPr>
+          <w:lang w:val="en-US" w:eastAsia="es-ES_tradnl"/>
+        </w:rPr>
+        <w:t>optimisation</w:t>
+      </w:r>
+      <w:proofErr w:type="spellEnd"/>
+      <w:r>
+        <w:rPr>
+          <w:lang w:val="en-US" w:eastAsia="es-ES_tradnl"/>
+        </w:rPr>
+        <w:t xml:space="preserve"> and </w:t>
+      </w:r>
+      <w:proofErr w:type="spellStart"/>
+      <w:proofErr w:type="gramStart"/>
+      <w:r>
+        <w:rPr>
+          <w:lang w:val="en-US" w:eastAsia="es-ES_tradnl"/>
+        </w:rPr>
+        <w:t>visualisation</w:t>
+      </w:r>
+      <w:proofErr w:type="spellEnd"/>
+      <w:r>
+        <w:rPr>
+          <w:lang w:val="en-US" w:eastAsia="es-ES_tradnl"/>
+        </w:rPr>
+        <w:t>;</w:t>
+      </w:r>
+      <w:proofErr w:type="gramEnd"/>
+      <w:r>
+        <w:rPr>
+          <w:lang w:val="en-US" w:eastAsia="es-ES_tradnl"/>
+        </w:rPr>
+        <w:t xml:space="preserve"> applied concepts from robot kinematics, algebraic rotations and trajectory </w:t>
+      </w:r>
+      <w:proofErr w:type="spellStart"/>
+      <w:r>
+        <w:rPr>
+          <w:lang w:val="en-US" w:eastAsia="es-ES_tradnl"/>
+        </w:rPr>
+        <w:t>optimisation</w:t>
+      </w:r>
+      <w:proofErr w:type="spellEnd"/>
       <w:r>
         <w:rPr>
           <w:lang w:val="en-US" w:eastAsia="es-ES_tradnl"/>
@@ -792,7 +1050,31 @@
         <w:rPr>
           <w:lang w:val="en-US" w:eastAsia="es-ES_tradnl"/>
         </w:rPr>
-        <w:t>Designed a mixed-integer quadratic program (MIQP) to compute feasible grasp/release sequences while satisfying configuration space and manipulation constraints.</w:t>
+        <w:t xml:space="preserve">Preparing for submission </w:t>
+      </w:r>
+      <w:r>
+        <w:rPr>
+          <w:lang w:val="en-US" w:eastAsia="es-ES_tradnl"/>
+        </w:rPr>
+        <w:t>to</w:t>
+      </w:r>
+      <w:r>
+        <w:rPr>
+          <w:lang w:val="en-US" w:eastAsia="es-ES_tradnl"/>
+        </w:rPr>
+        <w:t xml:space="preserve"> </w:t>
+      </w:r>
+      <w:r>
+        <w:rPr>
+          <w:lang w:val="en-US" w:eastAsia="es-ES_tradnl"/>
+        </w:rPr>
+        <w:t>IROS</w:t>
+      </w:r>
+      <w:r>
+        <w:rPr>
+          <w:lang w:val="en-US" w:eastAsia="es-ES_tradnl"/>
+        </w:rPr>
+        <w:t xml:space="preserve"> 2026.</w:t>
       </w:r>
     </w:p>
     <w:p>
@@ -811,102 +1093,12 @@
         <w:rPr>
           <w:lang w:val="en-US" w:eastAsia="es-ES_tradnl"/>
         </w:rPr>
-        <w:t xml:space="preserve">Integrated the Drake robotics toolbox for modelling, </w:t>
-      </w:r>
-      <w:proofErr w:type="spellStart"/>
-      <w:r>
-        <w:rPr>
-          <w:lang w:val="en-US" w:eastAsia="es-ES_tradnl"/>
-        </w:rPr>
-        <w:t>optimisation</w:t>
-      </w:r>
-      <w:proofErr w:type="spellEnd"/>
-      <w:r>
-        <w:rPr>
-          <w:lang w:val="en-US" w:eastAsia="es-ES_tradnl"/>
-        </w:rPr>
-        <w:t xml:space="preserve"> and </w:t>
-      </w:r>
-      <w:proofErr w:type="spellStart"/>
-      <w:r>
-        <w:rPr>
-          <w:lang w:val="en-US" w:eastAsia="es-ES_tradnl"/>
-        </w:rPr>
-        <w:t>visuali</w:t>
-      </w:r>
-      <w:r>
-        <w:rPr>
-          <w:lang w:val="en-US" w:eastAsia="es-ES_tradnl"/>
-        </w:rPr>
-        <w:t>s</w:t>
-      </w:r>
-      <w:r>
-        <w:rPr>
-          <w:lang w:val="en-US" w:eastAsia="es-ES_tradnl"/>
-        </w:rPr>
-        <w:t>ation</w:t>
-      </w:r>
-      <w:proofErr w:type="spellEnd"/>
-      <w:r>
-        <w:rPr>
-          <w:lang w:val="en-US" w:eastAsia="es-ES_tradnl"/>
-        </w:rPr>
-        <w:t>.</w:t>
+        <w:t>Supervision: Dr. Steve Tonneau</w:t>
       </w:r>
     </w:p>
     <w:p>
       <w:pPr>
         <w:pStyle w:val="Prrafodelista"/>
-        <w:numPr>
-          <w:ilvl w:val="0"/>
-          <w:numId w:val="18"/>
-        </w:numPr>
-        <w:jc w:val="left"/>
-        <w:rPr>
-          <w:lang w:val="en-US" w:eastAsia="es-ES_tradnl"/>
-        </w:rPr>
-      </w:pPr>
-      <w:r>
-        <w:rPr>
-          <w:lang w:val="en-US" w:eastAsia="es-ES_tradnl"/>
-        </w:rPr>
-        <w:t>1</w:t>
-      </w:r>
-      <w:r>
-        <w:rPr>
-          <w:vertAlign w:val="superscript"/>
-          <w:lang w:val="en-US" w:eastAsia="es-ES_tradnl"/>
-        </w:rPr>
-        <w:t>st</w:t>
-      </w:r>
-      <w:r>
-        <w:rPr>
-          <w:lang w:val="en-US" w:eastAsia="es-ES_tradnl"/>
-        </w:rPr>
-        <w:t xml:space="preserve"> Class mark.</w:t>
-      </w:r>
-      <w:r>
-        <w:rPr>
-          <w:lang w:val="en-US" w:eastAsia="es-ES_tradnl"/>
-        </w:rPr>
-        <w:t xml:space="preserve"> </w:t>
-      </w:r>
-      <w:r>
-        <w:rPr>
-          <w:lang w:val="en-US" w:eastAsia="es-ES_tradnl"/>
-        </w:rPr>
-        <w:t>Supervision</w:t>
-      </w:r>
-      <w:r>
-        <w:rPr>
-          <w:lang w:val="en-US" w:eastAsia="es-ES_tradnl"/>
-        </w:rPr>
-        <w:t>: Dr. Steve Tonneau.</w:t>
-      </w:r>
-    </w:p>
-    <w:p>
-      <w:pPr>
-        <w:ind w:left="360"/>
         <w:jc w:val="left"/>
         <w:rPr>
           <w:lang w:val="en-US" w:eastAsia="es-ES_tradnl"/>
@@ -920,126 +1112,81 @@
         </w:tabs>
         <w:jc w:val="left"/>
         <w:rPr>
-          <w:lang w:val="en-US" w:eastAsia="es-ES_tradnl"/>
-        </w:rPr>
-      </w:pPr>
-      <w:r>
-        <w:rPr>
-          <w:rStyle w:val="Ttulo3Car"/>
-        </w:rPr>
-        <w:t>The University of Edinburgh</w:t>
-      </w:r>
-      <w:r>
-        <w:rPr>
-          <w:rStyle w:val="Ttulo3Car"/>
-        </w:rPr>
-        <w:t>, UK</w:t>
-      </w:r>
-      <w:r>
-        <w:rPr>
-          <w:lang w:val="en-US" w:eastAsia="es-ES_tradnl"/>
+          <w:b/>
+          <w:bCs/>
+        </w:rPr>
+      </w:pPr>
+      <w:r>
+        <w:rPr>
+          <w:i/>
+          <w:iCs/>
+        </w:rPr>
+        <w:t>The University of Edinburgh, UK</w:t>
+      </w:r>
+      <w:r>
+        <w:rPr>
+          <w:i/>
+          <w:iCs/>
         </w:rPr>
         <w:tab/>
-        <w:t>Spring 2024</w:t>
-      </w:r>
-      <w:r>
-        <w:rPr>
-          <w:lang w:val="en-US" w:eastAsia="es-ES_tradnl"/>
-        </w:rPr>
-        <w:t xml:space="preserve"> - 2025</w:t>
+        <w:t>2024 - 2025</w:t>
       </w:r>
     </w:p>
     <w:p>
       <w:pPr>
-        <w:pStyle w:val="Ttulo2"/>
         <w:jc w:val="left"/>
         <w:rPr>
-          <w:lang w:val="en-US" w:eastAsia="es-ES_tradnl"/>
-        </w:rPr>
-      </w:pPr>
-      <w:r>
-        <w:rPr>
-          <w:lang w:val="en-US" w:eastAsia="es-ES_tradnl"/>
+          <w:i/>
+          <w:iCs/>
+        </w:rPr>
+      </w:pPr>
+      <w:r>
+        <w:rPr>
+          <w:b/>
+          <w:bCs/>
         </w:rPr>
         <w:t>Selected Machine Learning Projects</w:t>
       </w:r>
     </w:p>
     <w:p>
       <w:pPr>
-        <w:pStyle w:val="Prrafodelista"/>
-        <w:numPr>
-          <w:ilvl w:val="0"/>
-          <w:numId w:val="18"/>
-        </w:numPr>
+        <w:spacing w:after="60"/>
+        <w:ind w:left="1418" w:hanging="1418"/>
         <w:jc w:val="left"/>
-        <w:rPr>
-          <w:lang w:val="en-US" w:eastAsia="es-ES_tradnl"/>
-        </w:rPr>
-      </w:pPr>
-      <w:r>
-        <w:rPr>
-          <w:i/>
-          <w:iCs/>
-          <w:lang w:val="en-US" w:eastAsia="es-ES_tradnl"/>
-        </w:rPr>
-        <w:t xml:space="preserve">Spring 2025: </w:t>
-      </w:r>
-      <w:r>
-        <w:rPr>
-          <w:lang w:val="en-US" w:eastAsia="es-ES_tradnl"/>
-        </w:rPr>
+      </w:pPr>
+      <w:r>
+        <w:t xml:space="preserve">Spring 2025 </w:t>
+      </w:r>
+      <w:r>
+        <w:tab/>
         <w:t xml:space="preserve">Designed and evaluated segmentation models (U-Net, CLIP-based, Autoencoder) for pet image segmentation, incorporating robustness testing and an </w:t>
       </w:r>
       <w:hyperlink r:id="rId9" w:history="1">
         <w:r>
           <w:rPr>
             <w:rStyle w:val="Hipervnculo"/>
-            <w:lang w:val="en-US" w:eastAsia="es-ES_tradnl"/>
           </w:rPr>
-          <w:t>intera</w:t>
-        </w:r>
-        <w:r>
-          <w:rPr>
-            <w:rStyle w:val="Hipervnculo"/>
-            <w:lang w:val="en-US" w:eastAsia="es-ES_tradnl"/>
-          </w:rPr>
-          <w:t>c</w:t>
-        </w:r>
-        <w:r>
-          <w:rPr>
-            <w:rStyle w:val="Hipervnculo"/>
-            <w:lang w:val="en-US" w:eastAsia="es-ES_tradnl"/>
-          </w:rPr>
-          <w:t>tive UI</w:t>
+          <w:t>interactive UI</w:t>
         </w:r>
       </w:hyperlink>
       <w:r>
-        <w:rPr>
-          <w:lang w:val="en-US" w:eastAsia="es-ES_tradnl"/>
-        </w:rPr>
         <w:t>.</w:t>
       </w:r>
     </w:p>
     <w:p>
       <w:pPr>
-        <w:pStyle w:val="Prrafodelista"/>
-        <w:numPr>
-          <w:ilvl w:val="0"/>
-          <w:numId w:val="18"/>
-        </w:numPr>
+        <w:tabs>
+          <w:tab w:val="left" w:pos="1560"/>
+        </w:tabs>
+        <w:spacing w:after="60"/>
+        <w:ind w:left="1418" w:hanging="1418"/>
         <w:jc w:val="left"/>
-        <w:rPr>
-          <w:lang w:val="en-US" w:eastAsia="es-ES_tradnl"/>
-        </w:rPr>
-      </w:pPr>
-      <w:r>
-        <w:rPr>
-          <w:i/>
-          <w:iCs/>
-        </w:rPr>
-        <w:t xml:space="preserve">Fall 2024: </w:t>
-      </w:r>
-      <w:r>
+      </w:pPr>
+      <w:r>
+        <w:t xml:space="preserve">Fall 2024 </w:t>
+      </w:r>
+      <w:r>
+        <w:tab/>
         <w:t xml:space="preserve">Built a deep learning-based human activity recognition system using wearable sensors (Thingy &amp; </w:t>
       </w:r>
       <w:proofErr w:type="spellStart"/>
@@ -1053,40 +1200,42 @@
     </w:p>
     <w:p>
       <w:pPr>
-        <w:pStyle w:val="Prrafodelista"/>
-        <w:numPr>
-          <w:ilvl w:val="0"/>
-          <w:numId w:val="18"/>
-        </w:numPr>
+        <w:tabs>
+          <w:tab w:val="left" w:pos="1560"/>
+        </w:tabs>
+        <w:spacing w:after="60"/>
+        <w:ind w:left="1418" w:hanging="1418"/>
         <w:jc w:val="left"/>
-      </w:pPr>
-      <w:r>
-        <w:rPr>
-          <w:i/>
-          <w:iCs/>
-          <w:lang w:val="en-US" w:eastAsia="es-ES_tradnl"/>
-        </w:rPr>
-        <w:t>Spring 2024:</w:t>
-      </w:r>
-      <w:r>
-        <w:rPr>
-          <w:lang w:val="en-US" w:eastAsia="es-ES_tradnl"/>
-        </w:rPr>
-        <w:t xml:space="preserve"> Implemented object detection pipelines using transfer learning (Faster R-CNN, SSD) to improve the detection of occluded sheep.</w:t>
+        <w:rPr>
+          <w:lang w:eastAsia="es-ES_tradnl"/>
+        </w:rPr>
+      </w:pPr>
+      <w:r>
+        <w:t>Spring 2024</w:t>
+      </w:r>
+      <w:r>
+        <w:tab/>
+      </w:r>
+      <w:r>
+        <w:t>Implemented object detection pipelines using transfer learning (Faster R-CNN, SSD) to improve the detection of occluded sheep.</w:t>
       </w:r>
     </w:p>
     <w:p>
       <w:pPr>
-        <w:pStyle w:val="Prrafodelista"/>
-        <w:jc w:val="left"/>
-      </w:pPr>
-    </w:p>
-    <w:p>
-      <w:pPr>
         <w:pStyle w:val="Ttulo1"/>
       </w:pPr>
       <w:r>
-        <w:t>PROJECTS AND TECHNICAL EXPERIENCE IN R&amp;D</w:t>
+        <w:lastRenderedPageBreak/>
+        <w:t xml:space="preserve">TEACHING AND </w:t>
+      </w:r>
+      <w:r>
+        <w:t>WORK EXPERIENCE</w:t>
+      </w:r>
+      <w:r>
+        <w:tab/>
+      </w:r>
+      <w:r>
+        <w:tab/>
       </w:r>
     </w:p>
     <w:p>
@@ -1094,21 +1243,22 @@
         <w:tabs>
           <w:tab w:val="right" w:pos="9923"/>
         </w:tabs>
-        <w:rPr>
-          <w:b/>
-          <w:bCs/>
-        </w:rPr>
       </w:pPr>
       <w:r>
         <w:rPr>
           <w:rStyle w:val="Ttulo2Car"/>
         </w:rPr>
-        <w:t>Makerspace Student Technician</w:t>
-      </w:r>
-      <w:r>
-        <w:rPr>
-          <w:b/>
-          <w:bCs/>
+        <w:t>Teaching Assistant in Robotics</w:t>
+      </w:r>
+      <w:r>
+        <w:rPr>
+          <w:rStyle w:val="Ttulo2Car"/>
+        </w:rPr>
+        <w:t xml:space="preserve"> Design Project</w:t>
+      </w:r>
+      <w:r>
+        <w:rPr>
+          <w:rStyle w:val="Ttulo2Car"/>
         </w:rPr>
         <w:t xml:space="preserve"> </w:t>
       </w:r>
@@ -1116,636 +1266,25 @@
         <w:rPr>
           <w:rStyle w:val="Ttulo3Car"/>
         </w:rPr>
-        <w:t>– School of Informatics Makerspace</w:t>
+        <w:t>–</w:t>
       </w:r>
       <w:r>
         <w:rPr>
           <w:rStyle w:val="Ttulo3Car"/>
-          <w:b/>
-          <w:bCs/>
-        </w:rPr>
+        </w:rPr>
+        <w:t xml:space="preserve"> UoE, </w:t>
+      </w:r>
+      <w:r>
+        <w:rPr>
+          <w:rStyle w:val="Ttulo3Car"/>
+        </w:rPr>
+        <w:t>School of Informatics</w:t>
+      </w:r>
+      <w:r>
         <w:tab/>
       </w:r>
       <w:r>
-        <w:t>Jan.</w:t>
-      </w:r>
-      <w:r>
-        <w:t xml:space="preserve"> 2024 – </w:t>
-      </w:r>
-      <w:r>
-        <w:t>May 2025</w:t>
-      </w:r>
-    </w:p>
-    <w:p>
-      <w:pPr>
-        <w:pStyle w:val="Prrafodelista"/>
-        <w:numPr>
-          <w:ilvl w:val="0"/>
-          <w:numId w:val="24"/>
-        </w:numPr>
-        <w:jc w:val="left"/>
-      </w:pPr>
-      <w:r>
-        <w:t xml:space="preserve">Developing </w:t>
-      </w:r>
-      <w:r>
-        <w:t xml:space="preserve">a </w:t>
-      </w:r>
-      <w:r>
-        <w:t>self-driven project of controlling a Robotic Arm with ROS2 and Drake.</w:t>
-      </w:r>
-    </w:p>
-    <w:p>
-      <w:pPr>
-        <w:pStyle w:val="Prrafodelista"/>
-        <w:numPr>
-          <w:ilvl w:val="0"/>
-          <w:numId w:val="24"/>
-        </w:numPr>
-        <w:jc w:val="left"/>
-      </w:pPr>
-      <w:r>
-        <w:rPr>
-          <w:shd w:val="clear" w:color="auto" w:fill="FFFFFF"/>
-        </w:rPr>
-        <w:t xml:space="preserve">Delivered multiple Raspberry Pi, Arduino </w:t>
-      </w:r>
-      <w:r>
-        <w:rPr>
-          <w:shd w:val="clear" w:color="auto" w:fill="FFFFFF"/>
-        </w:rPr>
-        <w:t xml:space="preserve">and 3D </w:t>
-      </w:r>
-      <w:r>
-        <w:rPr>
-          <w:shd w:val="clear" w:color="auto" w:fill="FFFFFF"/>
-        </w:rPr>
-        <w:t>d</w:t>
-      </w:r>
-      <w:r>
-        <w:rPr>
-          <w:shd w:val="clear" w:color="auto" w:fill="FFFFFF"/>
-        </w:rPr>
-        <w:t>esign w</w:t>
-      </w:r>
-      <w:r>
-        <w:rPr>
-          <w:shd w:val="clear" w:color="auto" w:fill="FFFFFF"/>
-        </w:rPr>
-        <w:t xml:space="preserve">orkshops to </w:t>
-      </w:r>
-      <w:r>
-        <w:rPr>
-          <w:shd w:val="clear" w:color="auto" w:fill="FFFFFF"/>
-        </w:rPr>
-        <w:t>other university students.</w:t>
-      </w:r>
-    </w:p>
-    <w:p>
-      <w:pPr>
-        <w:pStyle w:val="Prrafodelista"/>
-        <w:numPr>
-          <w:ilvl w:val="0"/>
-          <w:numId w:val="24"/>
-        </w:numPr>
-        <w:jc w:val="left"/>
-        <w:rPr>
-          <w:rStyle w:val="Ttulo2Car"/>
-        </w:rPr>
-      </w:pPr>
-      <w:r>
-        <w:rPr>
-          <w:shd w:val="clear" w:color="auto" w:fill="FFFFFF"/>
-        </w:rPr>
-        <w:t xml:space="preserve">Volunteering </w:t>
-      </w:r>
-      <w:r>
-        <w:rPr>
-          <w:shd w:val="clear" w:color="auto" w:fill="FFFFFF"/>
-        </w:rPr>
-        <w:t>10-15</w:t>
-      </w:r>
-      <w:r>
-        <w:rPr>
-          <w:shd w:val="clear" w:color="auto" w:fill="FFFFFF"/>
-        </w:rPr>
-        <w:t xml:space="preserve"> hours a week, calibrating 3D printers, preparing electronics, and assisting System Design Project students (3</w:t>
-      </w:r>
-      <w:r>
-        <w:rPr>
-          <w:shd w:val="clear" w:color="auto" w:fill="FFFFFF"/>
-          <w:vertAlign w:val="superscript"/>
-        </w:rPr>
-        <w:t>rd</w:t>
-      </w:r>
-      <w:r>
-        <w:rPr>
-          <w:shd w:val="clear" w:color="auto" w:fill="FFFFFF"/>
-        </w:rPr>
-        <w:t xml:space="preserve"> </w:t>
-      </w:r>
-      <w:r>
-        <w:rPr>
-          <w:shd w:val="clear" w:color="auto" w:fill="FFFFFF"/>
-        </w:rPr>
-        <w:t>y</w:t>
-      </w:r>
-      <w:r>
-        <w:rPr>
-          <w:shd w:val="clear" w:color="auto" w:fill="FFFFFF"/>
-        </w:rPr>
-        <w:t>ear) in robot-building and using makerspace resources.</w:t>
-      </w:r>
-    </w:p>
-    <w:p>
-      <w:pPr>
-        <w:tabs>
-          <w:tab w:val="right" w:pos="9923"/>
-        </w:tabs>
-        <w:jc w:val="left"/>
-      </w:pPr>
-      <w:r>
-        <w:rPr>
-          <w:rStyle w:val="Ttulo2Car"/>
-        </w:rPr>
-        <w:lastRenderedPageBreak/>
-        <w:t xml:space="preserve">Payload Software and Electrical Lead </w:t>
-      </w:r>
-      <w:r>
-        <w:rPr>
-          <w:rStyle w:val="Ttulo2Car"/>
-          <w:b w:val="0"/>
-          <w:bCs w:val="0"/>
-          <w:i/>
-          <w:iCs/>
-        </w:rPr>
-        <w:t>– Endeavour Rockets</w:t>
-      </w:r>
-      <w:r>
-        <w:tab/>
-        <w:t xml:space="preserve">Sep. 2022 – </w:t>
-      </w:r>
-      <w:r>
-        <w:t>Sep. 2024</w:t>
-      </w:r>
-      <w:r>
-        <w:t xml:space="preserve"> </w:t>
-      </w:r>
-    </w:p>
-    <w:p>
-      <w:pPr>
-        <w:pStyle w:val="Prrafodelista"/>
-        <w:numPr>
-          <w:ilvl w:val="0"/>
-          <w:numId w:val="23"/>
-        </w:numPr>
-        <w:jc w:val="left"/>
-      </w:pPr>
-      <w:r>
-        <w:t>Developed a CanSat and a 3-unit CubeSat as payloads for a student-assembled rocket.</w:t>
-      </w:r>
-    </w:p>
-    <w:p>
-      <w:pPr>
-        <w:pStyle w:val="Prrafodelista"/>
-        <w:numPr>
-          <w:ilvl w:val="0"/>
-          <w:numId w:val="23"/>
-        </w:numPr>
-        <w:jc w:val="left"/>
-      </w:pPr>
-      <w:r>
-        <w:t>Learned and designed the circuit schematics and PCBs of the payload with Altium Designer.</w:t>
-      </w:r>
-    </w:p>
-    <w:p>
-      <w:pPr>
-        <w:pStyle w:val="Prrafodelista"/>
-        <w:numPr>
-          <w:ilvl w:val="0"/>
-          <w:numId w:val="23"/>
-        </w:numPr>
-        <w:jc w:val="left"/>
-      </w:pPr>
-      <w:r>
-        <w:t>Key skills: Python, Raspberry Pi, embedded programming, parafoil design, etc.</w:t>
-      </w:r>
-    </w:p>
-    <w:p>
-      <w:pPr>
-        <w:pStyle w:val="Prrafodelista"/>
-        <w:numPr>
-          <w:ilvl w:val="0"/>
-          <w:numId w:val="23"/>
-        </w:numPr>
-        <w:jc w:val="left"/>
-      </w:pPr>
-      <w:r>
-        <w:t>2</w:t>
-      </w:r>
-      <w:r>
-        <w:rPr>
-          <w:vertAlign w:val="superscript"/>
-        </w:rPr>
-        <w:t>nd</w:t>
-      </w:r>
-      <w:r>
-        <w:t xml:space="preserve"> position in Combined 3km Launch Vehicle and CanSat category at Mach-23 competition.</w:t>
-      </w:r>
-    </w:p>
-    <w:p>
-      <w:pPr>
-        <w:pStyle w:val="Prrafodelista"/>
-        <w:numPr>
-          <w:ilvl w:val="0"/>
-          <w:numId w:val="23"/>
-        </w:numPr>
-        <w:jc w:val="left"/>
-      </w:pPr>
-      <w:r>
-        <w:t xml:space="preserve">Carried experiments about Microbial Air Sampler, Simulated Life Search, Albedo Detection, etc. </w:t>
-      </w:r>
-    </w:p>
-    <w:p>
-      <w:pPr>
-        <w:pStyle w:val="Prrafodelista"/>
-        <w:numPr>
-          <w:ilvl w:val="0"/>
-          <w:numId w:val="23"/>
-        </w:numPr>
-        <w:jc w:val="left"/>
-      </w:pPr>
-      <w:r>
-        <w:t>Invited to Airbus CubeSat day to present our project to other UK satellite student teams.</w:t>
-      </w:r>
-    </w:p>
-    <w:p>
-      <w:pPr>
-        <w:pStyle w:val="Prrafodelista"/>
-        <w:jc w:val="left"/>
-      </w:pPr>
-    </w:p>
-    <w:p>
-      <w:pPr>
-        <w:jc w:val="left"/>
-      </w:pPr>
-      <w:r>
-        <w:t>Other projects:</w:t>
-      </w:r>
-    </w:p>
-    <w:p>
-      <w:pPr>
-        <w:pStyle w:val="Prrafodelista"/>
-        <w:numPr>
-          <w:ilvl w:val="0"/>
-          <w:numId w:val="28"/>
-        </w:numPr>
-        <w:jc w:val="left"/>
-      </w:pPr>
-      <w:r>
-        <w:rPr>
-          <w:rStyle w:val="Ttulo2Car"/>
-        </w:rPr>
-        <w:t>Electronic Laundry Folder:</w:t>
-      </w:r>
-      <w:r>
-        <w:t xml:space="preserve"> Manufactured an assistive laundry-folding robot. Skills: Raspberry Pi, Arduino, Python, Fusion360, 3D printing/laser cutting, product development, marketability….</w:t>
-      </w:r>
-    </w:p>
-    <w:p>
-      <w:pPr>
-        <w:pStyle w:val="Prrafodelista"/>
-        <w:numPr>
-          <w:ilvl w:val="0"/>
-          <w:numId w:val="28"/>
-        </w:numPr>
-        <w:jc w:val="left"/>
-      </w:pPr>
-      <w:r>
-        <w:rPr>
-          <w:rStyle w:val="Ttulo2Car"/>
-        </w:rPr>
-        <w:t>Pizza Dronz:</w:t>
-      </w:r>
-      <w:r>
-        <w:t xml:space="preserve"> </w:t>
-      </w:r>
-      <w:r>
-        <w:rPr>
-          <w:lang w:val="en-US" w:eastAsia="es-ES_tradnl"/>
-        </w:rPr>
-        <w:t>Worked on a simulated drone delivery system using the A* algorithm.</w:t>
-      </w:r>
-    </w:p>
-    <w:p>
-      <w:pPr>
-        <w:pStyle w:val="Prrafodelista"/>
-        <w:numPr>
-          <w:ilvl w:val="0"/>
-          <w:numId w:val="28"/>
-        </w:numPr>
-        <w:jc w:val="left"/>
-      </w:pPr>
-      <w:r>
-        <w:rPr>
-          <w:rStyle w:val="Ttulo2Car"/>
-        </w:rPr>
-        <w:t>CanSat Europe:</w:t>
-      </w:r>
-      <w:r>
-        <w:t xml:space="preserve"> Assembled a microsatellite for the ESA CanSat Competition. PCB</w:t>
-      </w:r>
-      <w:r>
-        <w:t>, CAD, 3D printing.</w:t>
-      </w:r>
-    </w:p>
-    <w:p>
-      <w:pPr>
-        <w:pStyle w:val="Prrafodelista"/>
-        <w:jc w:val="left"/>
-      </w:pPr>
-    </w:p>
-    <w:p>
-      <w:pPr>
-        <w:pStyle w:val="Ttulo1"/>
-      </w:pPr>
-      <w:r>
-        <w:t>WORK EXPERIENCE</w:t>
-      </w:r>
-      <w:r>
-        <w:tab/>
-      </w:r>
-      <w:r>
-        <w:tab/>
-      </w:r>
-    </w:p>
-    <w:p>
-      <w:pPr>
-        <w:tabs>
-          <w:tab w:val="right" w:pos="9923"/>
-        </w:tabs>
-        <w:jc w:val="left"/>
-        <w:rPr>
-          <w:rStyle w:val="Ttulo2Car"/>
-          <w:b w:val="0"/>
-          <w:bCs w:val="0"/>
-        </w:rPr>
-      </w:pPr>
-      <w:r>
-        <w:rPr>
-          <w:rStyle w:val="Ttulo3Car"/>
-        </w:rPr>
-        <w:t>J.P. Morgan Chase &amp; Co, UK</w:t>
-      </w:r>
-      <w:r>
-        <w:rPr>
-          <w:rStyle w:val="Ttulo2Car"/>
-          <w:b w:val="0"/>
-          <w:bCs w:val="0"/>
-        </w:rPr>
-        <w:tab/>
-      </w:r>
-      <w:r>
-        <w:t>Summer 2023</w:t>
-      </w:r>
-    </w:p>
-    <w:p>
-      <w:pPr>
-        <w:pStyle w:val="Ttulo2"/>
-        <w:jc w:val="left"/>
-        <w:rPr>
-          <w:i/>
-          <w:iCs/>
-        </w:rPr>
-      </w:pPr>
-      <w:r>
-        <w:t>Software Engineering Summer Intern</w:t>
-      </w:r>
-    </w:p>
-    <w:p>
-      <w:pPr>
-        <w:pStyle w:val="Prrafodelista"/>
-        <w:numPr>
-          <w:ilvl w:val="0"/>
-          <w:numId w:val="26"/>
-        </w:numPr>
-        <w:jc w:val="left"/>
-        <w:rPr>
-          <w:rStyle w:val="Ttulo2Car"/>
-          <w:b w:val="0"/>
-          <w:bCs w:val="0"/>
-        </w:rPr>
-      </w:pPr>
-      <w:r>
-        <w:rPr>
-          <w:rStyle w:val="Ttulo2Car"/>
-          <w:b w:val="0"/>
-          <w:bCs w:val="0"/>
-        </w:rPr>
-        <w:t>Agile product development: Java, Maven, SQL, Spring Boot, Oracle Databases, react.js.</w:t>
-      </w:r>
-    </w:p>
-    <w:p>
-      <w:pPr>
-        <w:jc w:val="left"/>
-      </w:pPr>
-    </w:p>
-    <w:p>
-      <w:pPr>
-        <w:pStyle w:val="Ttulo1"/>
-      </w:pPr>
-      <w:r>
-        <w:t>UNIVERSITY INVOLVEMENT – Teaching, Mentoring, and Volunteering</w:t>
-      </w:r>
-    </w:p>
-    <w:p>
-      <w:pPr>
-        <w:tabs>
-          <w:tab w:val="right" w:pos="9923"/>
-        </w:tabs>
-        <w:rPr>
-          <w:rStyle w:val="Ttulo2Car"/>
-        </w:rPr>
-      </w:pPr>
-      <w:r>
-        <w:rPr>
-          <w:rStyle w:val="Ttulo2Car"/>
-        </w:rPr>
-        <w:t>3</w:t>
-      </w:r>
-      <w:r>
-        <w:rPr>
-          <w:rStyle w:val="Ttulo2Car"/>
-          <w:vertAlign w:val="superscript"/>
-        </w:rPr>
-        <w:t>rd</w:t>
-      </w:r>
-      <w:r>
-        <w:rPr>
-          <w:rStyle w:val="Ttulo2Car"/>
-        </w:rPr>
-        <w:t xml:space="preserve"> </w:t>
-      </w:r>
-      <w:r>
-        <w:rPr>
-          <w:rStyle w:val="Ttulo2Car"/>
-        </w:rPr>
-        <w:t>and 5</w:t>
-      </w:r>
-      <w:r>
-        <w:rPr>
-          <w:rStyle w:val="Ttulo2Car"/>
-          <w:vertAlign w:val="superscript"/>
-        </w:rPr>
-        <w:t>th</w:t>
-      </w:r>
-      <w:r>
-        <w:rPr>
-          <w:rStyle w:val="Ttulo2Car"/>
-        </w:rPr>
-        <w:t xml:space="preserve"> </w:t>
-      </w:r>
-      <w:r>
-        <w:rPr>
-          <w:rStyle w:val="Ttulo2Car"/>
-        </w:rPr>
-        <w:t>Year Informatics Representative</w:t>
-      </w:r>
-      <w:r>
-        <w:rPr>
-          <w:rStyle w:val="Ttulo2Car"/>
-        </w:rPr>
-        <w:tab/>
-      </w:r>
-      <w:r>
-        <w:t>Year</w:t>
-      </w:r>
-      <w:r>
-        <w:t>s</w:t>
-      </w:r>
-      <w:r>
-        <w:t xml:space="preserve"> 2022 – 2023</w:t>
-      </w:r>
-      <w:r>
-        <w:t xml:space="preserve">, 2024 – </w:t>
-      </w:r>
-      <w:r>
-        <w:t>2025</w:t>
-      </w:r>
-      <w:r>
-        <w:rPr>
-          <w:rStyle w:val="Ttulo2Car"/>
-        </w:rPr>
-        <w:t xml:space="preserve"> </w:t>
-      </w:r>
-    </w:p>
-    <w:p>
-      <w:pPr>
-        <w:pStyle w:val="Prrafodelista"/>
-        <w:numPr>
-          <w:ilvl w:val="0"/>
-          <w:numId w:val="30"/>
-        </w:numPr>
-        <w:jc w:val="left"/>
-      </w:pPr>
-      <w:r>
-        <w:t>Gathered weekly feedback from over 300 students and communicated it with university faculty.</w:t>
-      </w:r>
-    </w:p>
-    <w:p>
-      <w:pPr>
-        <w:pStyle w:val="Prrafodelista"/>
-        <w:jc w:val="left"/>
-      </w:pPr>
-    </w:p>
-    <w:p>
-      <w:pPr>
-        <w:tabs>
-          <w:tab w:val="right" w:pos="9923"/>
-        </w:tabs>
-        <w:jc w:val="left"/>
-      </w:pPr>
-      <w:r>
-        <w:rPr>
-          <w:b/>
-          <w:bCs/>
-        </w:rPr>
-        <w:t>Informatics Families Parent</w:t>
-      </w:r>
-      <w:r>
-        <w:rPr>
-          <w:b/>
-          <w:bCs/>
-        </w:rPr>
-        <w:tab/>
-      </w:r>
-      <w:r>
-        <w:t>Year</w:t>
-      </w:r>
-      <w:r>
-        <w:t xml:space="preserve"> 2024 – </w:t>
-      </w:r>
-      <w:r>
-        <w:t>2025</w:t>
-      </w:r>
-      <w:r>
-        <w:t xml:space="preserve"> </w:t>
-      </w:r>
-    </w:p>
-    <w:p>
-      <w:pPr>
-        <w:pStyle w:val="Prrafodelista"/>
-        <w:numPr>
-          <w:ilvl w:val="0"/>
-          <w:numId w:val="41"/>
-        </w:numPr>
-        <w:jc w:val="left"/>
-      </w:pPr>
-      <w:r>
-        <w:t>Mentoring and supporting twelve 1</w:t>
-      </w:r>
-      <w:r>
-        <w:rPr>
-          <w:vertAlign w:val="superscript"/>
-        </w:rPr>
-        <w:t>st</w:t>
-      </w:r>
-      <w:r>
-        <w:t xml:space="preserve"> year students </w:t>
-      </w:r>
-      <w:r>
-        <w:t>at</w:t>
-      </w:r>
-      <w:r>
-        <w:t xml:space="preserve"> the start of their academic journey.</w:t>
-      </w:r>
-    </w:p>
-    <w:p>
-      <w:pPr>
-        <w:rPr>
-          <w:rStyle w:val="Ttulo2Car"/>
-          <w:b w:val="0"/>
-          <w:bCs w:val="0"/>
-          <w:i/>
-          <w:iCs/>
-        </w:rPr>
-      </w:pPr>
-    </w:p>
-    <w:p>
-      <w:pPr>
-        <w:tabs>
-          <w:tab w:val="right" w:pos="9923"/>
-        </w:tabs>
-      </w:pPr>
-      <w:r>
-        <w:rPr>
-          <w:rStyle w:val="Ttulo2Car"/>
-        </w:rPr>
-        <w:t>Informatics Teaching Support Provider</w:t>
-      </w:r>
-      <w:r>
-        <w:tab/>
-        <w:t>Fall 2022</w:t>
+        <w:t>Jan. 2026 – Present</w:t>
       </w:r>
     </w:p>
     <w:p>
@@ -1759,6 +1298,377 @@
           <w:tab w:val="right" w:pos="9781"/>
         </w:tabs>
         <w:jc w:val="left"/>
+        <w:rPr>
+          <w:rStyle w:val="Ttulo2Car"/>
+          <w:b w:val="0"/>
+          <w:bCs w:val="0"/>
+        </w:rPr>
+      </w:pPr>
+      <w:r>
+        <w:t>System Design Project</w:t>
+      </w:r>
+      <w:r>
+        <w:t xml:space="preserve"> (</w:t>
+      </w:r>
+      <w:r>
+        <w:t>INFR09032</w:t>
+      </w:r>
+      <w:r>
+        <w:t xml:space="preserve">), </w:t>
+      </w:r>
+      <w:r>
+        <w:t>UG3</w:t>
+      </w:r>
+      <w:r>
+        <w:t xml:space="preserve"> Level: </w:t>
+      </w:r>
+      <w:r>
+        <w:t>Coursework Marker and Office Hours</w:t>
+      </w:r>
+      <w:r>
+        <w:t xml:space="preserve">. </w:t>
+      </w:r>
+      <w:r>
+        <w:t>Robot Design</w:t>
+      </w:r>
+      <w:r>
+        <w:t xml:space="preserve">, </w:t>
+      </w:r>
+      <w:r>
+        <w:t xml:space="preserve">Machine Learning and Vision in Embedded Systems </w:t>
+      </w:r>
+      <w:r>
+        <w:t>(</w:t>
+      </w:r>
+      <w:r>
+        <w:t>Raspberry Pi</w:t>
+      </w:r>
+      <w:r>
+        <w:t>)</w:t>
+      </w:r>
+      <w:r>
+        <w:t xml:space="preserve">. </w:t>
+      </w:r>
+    </w:p>
+    <w:p>
+      <w:pPr>
+        <w:tabs>
+          <w:tab w:val="right" w:pos="9923"/>
+        </w:tabs>
+        <w:rPr>
+          <w:rStyle w:val="Ttulo2Car"/>
+        </w:rPr>
+      </w:pPr>
+    </w:p>
+    <w:p>
+      <w:pPr>
+        <w:tabs>
+          <w:tab w:val="right" w:pos="9923"/>
+        </w:tabs>
+      </w:pPr>
+      <w:r>
+        <w:rPr>
+          <w:rStyle w:val="Ttulo2Car"/>
+        </w:rPr>
+        <w:t xml:space="preserve">Teaching Assistant in Robotics </w:t>
+      </w:r>
+      <w:r>
+        <w:rPr>
+          <w:rStyle w:val="Ttulo3Car"/>
+        </w:rPr>
+        <w:t xml:space="preserve">– </w:t>
+      </w:r>
+      <w:r>
+        <w:rPr>
+          <w:rStyle w:val="Ttulo3Car"/>
+        </w:rPr>
+        <w:t>UoE</w:t>
+      </w:r>
+      <w:r>
+        <w:rPr>
+          <w:rStyle w:val="Ttulo3Car"/>
+        </w:rPr>
+        <w:t>, School of Informatics</w:t>
+      </w:r>
+      <w:r>
+        <w:tab/>
+      </w:r>
+      <w:r>
+        <w:t>Fall 2025</w:t>
+      </w:r>
+    </w:p>
+    <w:p>
+      <w:pPr>
+        <w:pStyle w:val="Prrafodelista"/>
+        <w:numPr>
+          <w:ilvl w:val="0"/>
+          <w:numId w:val="27"/>
+        </w:numPr>
+        <w:tabs>
+          <w:tab w:val="right" w:pos="9781"/>
+        </w:tabs>
+        <w:jc w:val="left"/>
+        <w:rPr>
+          <w:rStyle w:val="Ttulo2Car"/>
+          <w:b w:val="0"/>
+          <w:bCs w:val="0"/>
+        </w:rPr>
+      </w:pPr>
+      <w:r>
+        <w:t>Advanced Robotics (INFR11213), MSc Level: Lab demonstrator, TA and Marker. Robot Kinematics, Path Planning, Trajectory Optimisation and Control.</w:t>
+      </w:r>
+    </w:p>
+    <w:p>
+      <w:pPr>
+        <w:tabs>
+          <w:tab w:val="right" w:pos="9923"/>
+        </w:tabs>
+        <w:rPr>
+          <w:rStyle w:val="Ttulo2Car"/>
+        </w:rPr>
+      </w:pPr>
+    </w:p>
+    <w:p>
+      <w:pPr>
+        <w:tabs>
+          <w:tab w:val="right" w:pos="9923"/>
+        </w:tabs>
+        <w:rPr>
+          <w:b/>
+          <w:bCs/>
+        </w:rPr>
+      </w:pPr>
+      <w:r>
+        <w:rPr>
+          <w:rStyle w:val="Ttulo2Car"/>
+        </w:rPr>
+        <w:t>Makerspace Student Technician</w:t>
+      </w:r>
+      <w:r>
+        <w:rPr>
+          <w:b/>
+          <w:bCs/>
+        </w:rPr>
+        <w:t xml:space="preserve"> </w:t>
+      </w:r>
+      <w:r>
+        <w:rPr>
+          <w:rStyle w:val="Ttulo3Car"/>
+        </w:rPr>
+        <w:t>– School of Informatics Makerspace</w:t>
+      </w:r>
+      <w:r>
+        <w:rPr>
+          <w:rStyle w:val="Ttulo3Car"/>
+          <w:b/>
+          <w:bCs/>
+        </w:rPr>
+        <w:tab/>
+      </w:r>
+      <w:r>
+        <w:t>Jan. 2024 – May 2025</w:t>
+      </w:r>
+    </w:p>
+    <w:p>
+      <w:pPr>
+        <w:pStyle w:val="Prrafodelista"/>
+        <w:numPr>
+          <w:ilvl w:val="0"/>
+          <w:numId w:val="24"/>
+        </w:numPr>
+        <w:jc w:val="left"/>
+        <w:rPr>
+          <w:b/>
+          <w:bCs/>
+        </w:rPr>
+      </w:pPr>
+      <w:r>
+        <w:t>Volunteering and workshop delivery: 3D printing and design,</w:t>
+      </w:r>
+      <w:r>
+        <w:rPr>
+          <w:shd w:val="clear" w:color="auto" w:fill="FFFFFF"/>
+        </w:rPr>
+        <w:t xml:space="preserve"> Raspberry Pi, Arduino</w:t>
+      </w:r>
+      <w:r>
+        <w:rPr>
+          <w:shd w:val="clear" w:color="auto" w:fill="FFFFFF"/>
+        </w:rPr>
+        <w:t xml:space="preserve"> and </w:t>
+      </w:r>
+      <w:r>
+        <w:rPr>
+          <w:shd w:val="clear" w:color="auto" w:fill="FFFFFF"/>
+        </w:rPr>
+        <w:t>ROS2 basics</w:t>
+      </w:r>
+      <w:r>
+        <w:rPr>
+          <w:shd w:val="clear" w:color="auto" w:fill="FFFFFF"/>
+        </w:rPr>
+        <w:t>.</w:t>
+      </w:r>
+    </w:p>
+    <w:p>
+      <w:pPr>
+        <w:pStyle w:val="Prrafodelista"/>
+        <w:numPr>
+          <w:ilvl w:val="0"/>
+          <w:numId w:val="24"/>
+        </w:numPr>
+        <w:jc w:val="left"/>
+        <w:rPr>
+          <w:b/>
+          <w:bCs/>
+        </w:rPr>
+      </w:pPr>
+      <w:r>
+        <w:rPr>
+          <w:shd w:val="clear" w:color="auto" w:fill="FFFFFF"/>
+        </w:rPr>
+        <w:t xml:space="preserve">Assisting Robotics undergraduates </w:t>
+      </w:r>
+      <w:r>
+        <w:rPr>
+          <w:shd w:val="clear" w:color="auto" w:fill="FFFFFF"/>
+        </w:rPr>
+        <w:t>in robot-building and using makerspace resources.</w:t>
+      </w:r>
+    </w:p>
+    <w:p>
+      <w:pPr>
+        <w:pStyle w:val="Prrafodelista"/>
+        <w:jc w:val="left"/>
+        <w:rPr>
+          <w:rStyle w:val="Ttulo2Car"/>
+        </w:rPr>
+      </w:pPr>
+    </w:p>
+    <w:p>
+      <w:pPr>
+        <w:tabs>
+          <w:tab w:val="right" w:pos="9923"/>
+        </w:tabs>
+        <w:rPr>
+          <w:b/>
+          <w:bCs/>
+        </w:rPr>
+      </w:pPr>
+      <w:r>
+        <w:rPr>
+          <w:rStyle w:val="Ttulo2Car"/>
+        </w:rPr>
+        <w:t>Software Engineering Summer Intern</w:t>
+      </w:r>
+      <w:r>
+        <w:rPr>
+          <w:b/>
+          <w:bCs/>
+        </w:rPr>
+        <w:t xml:space="preserve"> </w:t>
+      </w:r>
+      <w:r>
+        <w:rPr>
+          <w:rStyle w:val="Ttulo3Car"/>
+        </w:rPr>
+        <w:t xml:space="preserve">– </w:t>
+      </w:r>
+      <w:r>
+        <w:rPr>
+          <w:rStyle w:val="Ttulo3Car"/>
+        </w:rPr>
+        <w:t>J.P. Morgan Chase &amp; Co., UK</w:t>
+      </w:r>
+      <w:r>
+        <w:rPr>
+          <w:rStyle w:val="Ttulo3Car"/>
+          <w:b/>
+          <w:bCs/>
+        </w:rPr>
+        <w:tab/>
+      </w:r>
+      <w:r>
+        <w:t>Summer 2023</w:t>
+      </w:r>
+    </w:p>
+    <w:p>
+      <w:pPr>
+        <w:pStyle w:val="Prrafodelista"/>
+        <w:numPr>
+          <w:ilvl w:val="0"/>
+          <w:numId w:val="26"/>
+        </w:numPr>
+        <w:jc w:val="left"/>
+        <w:rPr>
+          <w:rStyle w:val="Ttulo2Car"/>
+          <w:b w:val="0"/>
+          <w:bCs w:val="0"/>
+        </w:rPr>
+      </w:pPr>
+      <w:r>
+        <w:rPr>
+          <w:rStyle w:val="Ttulo2Car"/>
+          <w:b w:val="0"/>
+          <w:bCs w:val="0"/>
+        </w:rPr>
+        <w:t>Agile product development: Java, Maven, SQL, Spring Boot, Oracle Databases, react.js.</w:t>
+      </w:r>
+    </w:p>
+    <w:p>
+      <w:pPr>
+        <w:jc w:val="left"/>
+        <w:rPr>
+          <w:rStyle w:val="Ttulo2Car"/>
+          <w:b w:val="0"/>
+          <w:bCs w:val="0"/>
+        </w:rPr>
+      </w:pPr>
+    </w:p>
+    <w:p>
+      <w:pPr>
+        <w:tabs>
+          <w:tab w:val="right" w:pos="9923"/>
+        </w:tabs>
+      </w:pPr>
+      <w:r>
+        <w:rPr>
+          <w:rStyle w:val="Ttulo2Car"/>
+        </w:rPr>
+        <w:t>Teaching Support Provider</w:t>
+      </w:r>
+      <w:r>
+        <w:rPr>
+          <w:rStyle w:val="Ttulo2Car"/>
+        </w:rPr>
+        <w:t xml:space="preserve"> in Functional Programming </w:t>
+      </w:r>
+      <w:r>
+        <w:rPr>
+          <w:rStyle w:val="Ttulo2Car"/>
+          <w:b w:val="0"/>
+          <w:bCs w:val="0"/>
+          <w:i/>
+          <w:iCs/>
+        </w:rPr>
+        <w:t>– UoE, School of Informatics</w:t>
+      </w:r>
+      <w:r>
+        <w:tab/>
+        <w:t>Fall 2022</w:t>
+      </w:r>
+    </w:p>
+    <w:p>
+      <w:pPr>
+        <w:pStyle w:val="Prrafodelista"/>
+        <w:numPr>
+          <w:ilvl w:val="0"/>
+          <w:numId w:val="27"/>
+        </w:numPr>
+        <w:tabs>
+          <w:tab w:val="right" w:pos="9781"/>
+        </w:tabs>
+        <w:jc w:val="left"/>
       </w:pPr>
       <w:r>
         <w:t>Lead a weekly lab to aid 1</w:t>
@@ -1770,13 +1680,179 @@
         <w:t>st</w:t>
       </w:r>
       <w:r>
+        <w:t xml:space="preserve"> year students in their learning of Haskell and Computational Logic</w:t>
+      </w:r>
+      <w:r>
+        <w:t>.</w:t>
+      </w:r>
+    </w:p>
+    <w:p>
+      <w:pPr>
+        <w:pStyle w:val="Prrafodelista"/>
+        <w:jc w:val="left"/>
+      </w:pPr>
+    </w:p>
+    <w:p>
+      <w:pPr>
+        <w:pStyle w:val="Ttulo1"/>
+      </w:pPr>
+      <w:r>
+        <w:t>SELECTED TECHNICAL PROJECTS</w:t>
+      </w:r>
+      <w:r>
+        <w:t xml:space="preserve"> IN R&amp;D</w:t>
+      </w:r>
+    </w:p>
+    <w:p>
+      <w:pPr>
+        <w:tabs>
+          <w:tab w:val="right" w:pos="9923"/>
+        </w:tabs>
+        <w:jc w:val="left"/>
+      </w:pPr>
+      <w:r>
+        <w:rPr>
+          <w:rStyle w:val="Ttulo2Car"/>
+        </w:rPr>
+        <w:t xml:space="preserve">Payload Software and Electrical Lead </w:t>
+      </w:r>
+      <w:r>
+        <w:rPr>
+          <w:rStyle w:val="Ttulo2Car"/>
+          <w:b w:val="0"/>
+          <w:bCs w:val="0"/>
+          <w:i/>
+          <w:iCs/>
+        </w:rPr>
+        <w:t>– Endeavour Rockets</w:t>
+      </w:r>
+      <w:r>
+        <w:tab/>
+        <w:t xml:space="preserve">Sep. 2022 – </w:t>
+      </w:r>
+      <w:r>
+        <w:t>Sep. 2024</w:t>
+      </w:r>
+      <w:r>
         <w:t xml:space="preserve"> </w:t>
       </w:r>
-      <w:r>
-        <w:t>y</w:t>
-      </w:r>
-      <w:r>
-        <w:t>ear students in their learning of Haskell and Computational Logic (~50h).</w:t>
+    </w:p>
+    <w:p>
+      <w:pPr>
+        <w:pStyle w:val="Prrafodelista"/>
+        <w:numPr>
+          <w:ilvl w:val="0"/>
+          <w:numId w:val="23"/>
+        </w:numPr>
+        <w:jc w:val="left"/>
+        <w:rPr>
+          <w:lang w:eastAsia="es-ES_tradnl"/>
+        </w:rPr>
+      </w:pPr>
+      <w:r>
+        <w:rPr>
+          <w:lang w:eastAsia="es-ES_tradnl"/>
+        </w:rPr>
+        <w:t>Software and electronics lead for CanSat and 3U CubeSat payloads</w:t>
+      </w:r>
+      <w:r>
+        <w:rPr>
+          <w:lang w:eastAsia="es-ES_tradnl"/>
+        </w:rPr>
+        <w:t xml:space="preserve"> in a student-led team.</w:t>
+      </w:r>
+    </w:p>
+    <w:p>
+      <w:pPr>
+        <w:pStyle w:val="Prrafodelista"/>
+        <w:numPr>
+          <w:ilvl w:val="0"/>
+          <w:numId w:val="23"/>
+        </w:numPr>
+        <w:jc w:val="left"/>
+        <w:rPr>
+          <w:lang w:eastAsia="es-ES_tradnl"/>
+        </w:rPr>
+      </w:pPr>
+      <w:r>
+        <w:rPr>
+          <w:lang w:eastAsia="es-ES_tradnl"/>
+        </w:rPr>
+        <w:t>PCB design (Altium), embedded programming (Raspberry Pi), and system integration.</w:t>
+      </w:r>
+    </w:p>
+    <w:p>
+      <w:pPr>
+        <w:pStyle w:val="Prrafodelista"/>
+        <w:numPr>
+          <w:ilvl w:val="0"/>
+          <w:numId w:val="23"/>
+        </w:numPr>
+        <w:jc w:val="left"/>
+        <w:rPr>
+          <w:lang w:eastAsia="es-ES_tradnl"/>
+        </w:rPr>
+      </w:pPr>
+      <w:r>
+        <w:rPr>
+          <w:lang w:eastAsia="es-ES_tradnl"/>
+        </w:rPr>
+        <w:t>2</w:t>
+      </w:r>
+      <w:r>
+        <w:rPr>
+          <w:vertAlign w:val="superscript"/>
+          <w:lang w:eastAsia="es-ES_tradnl"/>
+        </w:rPr>
+        <w:t>nd</w:t>
+      </w:r>
+      <w:r>
+        <w:rPr>
+          <w:lang w:eastAsia="es-ES_tradnl"/>
+        </w:rPr>
+        <w:t xml:space="preserve"> </w:t>
+      </w:r>
+      <w:r>
+        <w:rPr>
+          <w:lang w:eastAsia="es-ES_tradnl"/>
+        </w:rPr>
+        <w:t>place at Mach-23 competition; invited to Airbus CubeSat Day.</w:t>
+      </w:r>
+    </w:p>
+    <w:p>
+      <w:pPr>
+        <w:jc w:val="left"/>
+      </w:pPr>
+    </w:p>
+    <w:p>
+      <w:pPr>
+        <w:jc w:val="left"/>
+        <w:rPr>
+          <w:rStyle w:val="Ttulo2Car"/>
+          <w:b w:val="0"/>
+          <w:bCs w:val="0"/>
+        </w:rPr>
+      </w:pPr>
+      <w:r>
+        <w:rPr>
+          <w:rStyle w:val="Textoennegrita"/>
+        </w:rPr>
+        <w:t>Other projects:</w:t>
+      </w:r>
+      <w:r>
+        <w:t xml:space="preserve"> Assistive laundry-folding robot; simulated drone delivery using A*</w:t>
+      </w:r>
+      <w:r>
+        <w:t xml:space="preserve"> algorithm</w:t>
+      </w:r>
+      <w:r>
+        <w:t>; ESA CanSat competition (</w:t>
+      </w:r>
+      <w:r>
+        <w:t xml:space="preserve">Microsatellite assembly, Embedded Sensors, </w:t>
+      </w:r>
+      <w:r>
+        <w:t>PCB, CAD, 3D printing).</w:t>
       </w:r>
     </w:p>
     <w:p>
@@ -1813,25 +1889,21 @@
           <w:bCs/>
           <w:lang w:val="en-US" w:eastAsia="es-ES_tradnl"/>
         </w:rPr>
-        <w:t>Programming Languages:</w:t>
-      </w:r>
-      <w:r>
-        <w:rPr>
-          <w:lang w:val="en-US" w:eastAsia="es-ES_tradnl"/>
-        </w:rPr>
-        <w:t> Python (</w:t>
-      </w:r>
-      <w:r>
-        <w:rPr>
-          <w:lang w:val="en-US" w:eastAsia="es-ES_tradnl"/>
-        </w:rPr>
-        <w:t>Matplotlib, NumPy, Pandas, OpenCV</w:t>
-      </w:r>
-      <w:r>
-        <w:rPr>
-          <w:lang w:val="en-US" w:eastAsia="es-ES_tradnl"/>
-        </w:rPr>
-        <w:t>), Java (Maven, Spring Boot), C/C++ (Memory Management, Linux, Embedded Programming), Haskell, SQL, MIPS Assembly.</w:t>
+        <w:t>Robotics</w:t>
+      </w:r>
+      <w:r>
+        <w:rPr>
+          <w:b/>
+          <w:bCs/>
+          <w:lang w:val="en-US" w:eastAsia="es-ES_tradnl"/>
+        </w:rPr>
+        <w:t>:</w:t>
+      </w:r>
+      <w:r>
+        <w:rPr>
+          <w:lang w:val="en-US" w:eastAsia="es-ES_tradnl"/>
+        </w:rPr>
+        <w:t xml:space="preserve"> Robot Planning and Kinematics, Drake Robotics Toolbox, Pinocchio library, ROS.</w:t>
       </w:r>
     </w:p>
     <w:p>
@@ -1851,15 +1923,101 @@
           <w:bCs/>
           <w:lang w:val="en-US" w:eastAsia="es-ES_tradnl"/>
         </w:rPr>
-        <w:t>Robotics</w:t>
-      </w:r>
-      <w:r>
-        <w:rPr>
-          <w:b/>
-          <w:bCs/>
-          <w:lang w:val="en-US" w:eastAsia="es-ES_tradnl"/>
-        </w:rPr>
-        <w:t>:</w:t>
+        <w:t>Machine Learning:</w:t>
+      </w:r>
+      <w:r>
+        <w:rPr>
+          <w:lang w:val="en-US" w:eastAsia="es-ES_tradnl"/>
+        </w:rPr>
+        <w:t xml:space="preserve"> ML libraries (</w:t>
+      </w:r>
+      <w:proofErr w:type="spellStart"/>
+      <w:r>
+        <w:rPr>
+          <w:lang w:val="en-US" w:eastAsia="es-ES_tradnl"/>
+        </w:rPr>
+        <w:t>PyTorch</w:t>
+      </w:r>
+      <w:proofErr w:type="spellEnd"/>
+      <w:r>
+        <w:rPr>
+          <w:lang w:val="en-US" w:eastAsia="es-ES_tradnl"/>
+        </w:rPr>
+        <w:t xml:space="preserve">, </w:t>
+      </w:r>
+      <w:proofErr w:type="spellStart"/>
+      <w:r>
+        <w:rPr>
+          <w:lang w:val="en-US" w:eastAsia="es-ES_tradnl"/>
+        </w:rPr>
+        <w:t>Tensorflow</w:t>
+      </w:r>
+      <w:proofErr w:type="spellEnd"/>
+      <w:r>
+        <w:rPr>
+          <w:lang w:val="en-US" w:eastAsia="es-ES_tradnl"/>
+        </w:rPr>
+        <w:t xml:space="preserve">, </w:t>
+      </w:r>
+      <w:proofErr w:type="spellStart"/>
+      <w:r>
+        <w:rPr>
+          <w:lang w:val="en-US" w:eastAsia="es-ES_tradnl"/>
+        </w:rPr>
+        <w:t>Sklearn</w:t>
+      </w:r>
+      <w:proofErr w:type="spellEnd"/>
+      <w:r>
+        <w:rPr>
+          <w:lang w:val="en-US" w:eastAsia="es-ES_tradnl"/>
+        </w:rPr>
+        <w:t xml:space="preserve">, </w:t>
+      </w:r>
+      <w:proofErr w:type="spellStart"/>
+      <w:r>
+        <w:rPr>
+          <w:lang w:val="en-US" w:eastAsia="es-ES_tradnl"/>
+        </w:rPr>
+        <w:t>tqdm</w:t>
+      </w:r>
+      <w:proofErr w:type="spellEnd"/>
+      <w:r>
+        <w:rPr>
+          <w:lang w:val="en-US" w:eastAsia="es-ES_tradnl"/>
+        </w:rPr>
+        <w:t xml:space="preserve">, </w:t>
+      </w:r>
+      <w:proofErr w:type="spellStart"/>
+      <w:r>
+        <w:rPr>
+          <w:lang w:val="en-US" w:eastAsia="es-ES_tradnl"/>
+        </w:rPr>
+        <w:t>wandb</w:t>
+      </w:r>
+      <w:proofErr w:type="spellEnd"/>
+      <w:r>
+        <w:rPr>
+          <w:lang w:val="en-US" w:eastAsia="es-ES_tradnl"/>
+        </w:rPr>
+        <w:t xml:space="preserve">), </w:t>
+      </w:r>
+      <w:r>
+        <w:rPr>
+          <w:lang w:val="en-US" w:eastAsia="es-ES_tradnl"/>
+        </w:rPr>
+        <w:t>Deep Neural Networks, CNNs</w:t>
+      </w:r>
+      <w:r>
+        <w:rPr>
+          <w:lang w:val="en-US" w:eastAsia="es-ES_tradnl"/>
+        </w:rPr>
+        <w:t>,</w:t>
+      </w:r>
+      <w:r>
+        <w:rPr>
+          <w:lang w:val="en-US" w:eastAsia="es-ES_tradnl"/>
+        </w:rPr>
+        <w:t xml:space="preserve"> Reinforcement Learning,</w:t>
       </w:r>
       <w:r>
         <w:rPr>
@@ -1871,13 +2029,21 @@
         <w:rPr>
           <w:lang w:val="en-US" w:eastAsia="es-ES_tradnl"/>
         </w:rPr>
-        <w:t>Robot Planning and Kinematics, Drake Robotics Toolbox, Pinocchio library</w:t>
-      </w:r>
-      <w:r>
-        <w:rPr>
-          <w:lang w:val="en-US" w:eastAsia="es-ES_tradnl"/>
-        </w:rPr>
-        <w:t>, ROS.</w:t>
+        <w:t>Image Segmentation (</w:t>
+      </w:r>
+      <w:proofErr w:type="spellStart"/>
+      <w:r>
+        <w:rPr>
+          <w:lang w:val="en-US" w:eastAsia="es-ES_tradnl"/>
+        </w:rPr>
+        <w:t>UNet</w:t>
+      </w:r>
+      <w:proofErr w:type="spellEnd"/>
+      <w:r>
+        <w:rPr>
+          <w:lang w:val="en-US" w:eastAsia="es-ES_tradnl"/>
+        </w:rPr>
+        <w:t>, CLIP, Autoencoder architectures).</w:t>
       </w:r>
     </w:p>
     <w:p>
@@ -1897,127 +2063,13 @@
           <w:bCs/>
           <w:lang w:val="en-US" w:eastAsia="es-ES_tradnl"/>
         </w:rPr>
-        <w:t>Machine Learning:</w:t>
-      </w:r>
-      <w:r>
-        <w:rPr>
-          <w:lang w:val="en-US" w:eastAsia="es-ES_tradnl"/>
-        </w:rPr>
-        <w:t xml:space="preserve"> ML libraries (</w:t>
-      </w:r>
-      <w:proofErr w:type="spellStart"/>
-      <w:r>
-        <w:rPr>
-          <w:lang w:val="en-US" w:eastAsia="es-ES_tradnl"/>
-        </w:rPr>
-        <w:t>PyTorch</w:t>
-      </w:r>
-      <w:proofErr w:type="spellEnd"/>
-      <w:r>
-        <w:rPr>
-          <w:lang w:val="en-US" w:eastAsia="es-ES_tradnl"/>
-        </w:rPr>
-        <w:t xml:space="preserve">, </w:t>
-      </w:r>
-      <w:proofErr w:type="spellStart"/>
-      <w:r>
-        <w:rPr>
-          <w:lang w:val="en-US" w:eastAsia="es-ES_tradnl"/>
-        </w:rPr>
-        <w:t>Tensorflow</w:t>
-      </w:r>
-      <w:proofErr w:type="spellEnd"/>
-      <w:r>
-        <w:rPr>
-          <w:lang w:val="en-US" w:eastAsia="es-ES_tradnl"/>
-        </w:rPr>
-        <w:t xml:space="preserve">, </w:t>
-      </w:r>
-      <w:proofErr w:type="spellStart"/>
-      <w:r>
-        <w:rPr>
-          <w:lang w:val="en-US" w:eastAsia="es-ES_tradnl"/>
-        </w:rPr>
-        <w:t>Sklearn</w:t>
-      </w:r>
-      <w:proofErr w:type="spellEnd"/>
-      <w:r>
-        <w:rPr>
-          <w:lang w:val="en-US" w:eastAsia="es-ES_tradnl"/>
-        </w:rPr>
-        <w:t xml:space="preserve">, </w:t>
-      </w:r>
-      <w:proofErr w:type="spellStart"/>
-      <w:r>
-        <w:rPr>
-          <w:lang w:val="en-US" w:eastAsia="es-ES_tradnl"/>
-        </w:rPr>
-        <w:t>tqdm</w:t>
-      </w:r>
-      <w:proofErr w:type="spellEnd"/>
-      <w:r>
-        <w:rPr>
-          <w:lang w:val="en-US" w:eastAsia="es-ES_tradnl"/>
-        </w:rPr>
-        <w:t xml:space="preserve">, </w:t>
-      </w:r>
-      <w:proofErr w:type="spellStart"/>
-      <w:r>
-        <w:rPr>
-          <w:lang w:val="en-US" w:eastAsia="es-ES_tradnl"/>
-        </w:rPr>
-        <w:t>wandb</w:t>
-      </w:r>
-      <w:proofErr w:type="spellEnd"/>
-      <w:r>
-        <w:rPr>
-          <w:lang w:val="en-US" w:eastAsia="es-ES_tradnl"/>
-        </w:rPr>
-        <w:t xml:space="preserve">), </w:t>
-      </w:r>
-      <w:r>
-        <w:rPr>
-          <w:lang w:val="en-US" w:eastAsia="es-ES_tradnl"/>
-        </w:rPr>
-        <w:t>Deep Neural Networks, CNNs</w:t>
-      </w:r>
-      <w:r>
-        <w:rPr>
-          <w:lang w:val="en-US" w:eastAsia="es-ES_tradnl"/>
-        </w:rPr>
-        <w:t>,</w:t>
-      </w:r>
-      <w:r>
-        <w:rPr>
-          <w:lang w:val="en-US" w:eastAsia="es-ES_tradnl"/>
-        </w:rPr>
-        <w:t xml:space="preserve"> Reinforcement Learning,</w:t>
-      </w:r>
-      <w:r>
-        <w:rPr>
-          <w:lang w:val="en-US" w:eastAsia="es-ES_tradnl"/>
-        </w:rPr>
-        <w:t xml:space="preserve"> </w:t>
-      </w:r>
-      <w:r>
-        <w:rPr>
-          <w:lang w:val="en-US" w:eastAsia="es-ES_tradnl"/>
-        </w:rPr>
-        <w:t>Image Segmentation (</w:t>
-      </w:r>
-      <w:proofErr w:type="spellStart"/>
-      <w:r>
-        <w:rPr>
-          <w:lang w:val="en-US" w:eastAsia="es-ES_tradnl"/>
-        </w:rPr>
-        <w:t>UNet</w:t>
-      </w:r>
-      <w:proofErr w:type="spellEnd"/>
-      <w:r>
-        <w:rPr>
-          <w:lang w:val="en-US" w:eastAsia="es-ES_tradnl"/>
-        </w:rPr>
-        <w:t>, CLIP, Autoencoder architectures).</w:t>
+        <w:t>Programming Languages:</w:t>
+      </w:r>
+      <w:r>
+        <w:rPr>
+          <w:lang w:val="en-US" w:eastAsia="es-ES_tradnl"/>
+        </w:rPr>
+        <w:t> Python (Matplotlib, NumPy, Pandas, OpenCV), Java (Maven, Spring Boot), C/C++ (Memory Management, Linux, Embedded Programming), Haskell, SQL, MIPS Assembly.</w:t>
       </w:r>
     </w:p>
     <w:p>
@@ -2037,19 +2089,13 @@
           <w:bCs/>
           <w:lang w:val="en-US" w:eastAsia="es-ES_tradnl"/>
         </w:rPr>
-        <w:t>Tools &amp; Software:</w:t>
-      </w:r>
-      <w:r>
-        <w:rPr>
-          <w:lang w:val="en-US" w:eastAsia="es-ES_tradnl"/>
-        </w:rPr>
-        <w:t> Altium (PCB Design), Fusion 360 (CAD), Git</w:t>
-      </w:r>
-      <w:r>
-        <w:rPr>
-          <w:lang w:val="en-US" w:eastAsia="es-ES_tradnl"/>
-        </w:rPr>
-        <w:t>, Gira, Agile development.</w:t>
+        <w:t>Mathematics:</w:t>
+      </w:r>
+      <w:r>
+        <w:rPr>
+          <w:lang w:val="en-US" w:eastAsia="es-ES_tradnl"/>
+        </w:rPr>
+        <w:t> Linear and Non-linear Optimization, Mixed-Integer Programming.</w:t>
       </w:r>
     </w:p>
     <w:p>
@@ -2069,25 +2115,31 @@
           <w:bCs/>
           <w:lang w:val="en-US" w:eastAsia="es-ES_tradnl"/>
         </w:rPr>
-        <w:t>Mathematics:</w:t>
-      </w:r>
-      <w:r>
-        <w:rPr>
-          <w:lang w:val="en-US" w:eastAsia="es-ES_tradnl"/>
-        </w:rPr>
-        <w:t xml:space="preserve"> Linear and Non-linear Optimization, </w:t>
-      </w:r>
-      <w:r>
-        <w:rPr>
-          <w:lang w:val="en-US" w:eastAsia="es-ES_tradnl"/>
-        </w:rPr>
-        <w:t>Mixed-Integer Programming</w:t>
-      </w:r>
-      <w:r>
-        <w:rPr>
-          <w:lang w:val="en-US" w:eastAsia="es-ES_tradnl"/>
-        </w:rPr>
-        <w:t>.</w:t>
+        <w:t>Tools &amp; Software:</w:t>
+      </w:r>
+      <w:r>
+        <w:rPr>
+          <w:lang w:val="en-US" w:eastAsia="es-ES_tradnl"/>
+        </w:rPr>
+        <w:t> Altium (PCB Design), Fusion 360 (CAD), Git</w:t>
+      </w:r>
+      <w:r>
+        <w:rPr>
+          <w:lang w:val="en-US" w:eastAsia="es-ES_tradnl"/>
+        </w:rPr>
+        <w:t xml:space="preserve">, </w:t>
+      </w:r>
+      <w:r>
+        <w:rPr>
+          <w:lang w:val="en-US" w:eastAsia="es-ES_tradnl"/>
+        </w:rPr>
+        <w:t>Jira</w:t>
+      </w:r>
+      <w:r>
+        <w:rPr>
+          <w:lang w:val="en-US" w:eastAsia="es-ES_tradnl"/>
+        </w:rPr>
+        <w:t>, Agile development.</w:t>
       </w:r>
     </w:p>
     <w:p>
@@ -2217,10 +2269,16 @@
         </w:rPr>
       </w:pPr>
       <w:r>
-        <w:t>Recognising leadership</w:t>
-      </w:r>
-      <w:r>
-        <w:t xml:space="preserve">, communication, critical thinking, and digital literacy skills exhibited </w:t>
+        <w:t>Recognis</w:t>
+      </w:r>
+      <w:r>
+        <w:t>ing</w:t>
+      </w:r>
+      <w:r>
+        <w:t xml:space="preserve"> leadership</w:t>
+      </w:r>
+      <w:r>
+        <w:t xml:space="preserve">, communication, critical thinking, and digital literacy skills </w:t>
       </w:r>
       <w:r>
         <w:t>as UG3 Rep</w:t>
@@ -2266,21 +2324,7 @@
         <w:rPr>
           <w:lang w:val="en-US"/>
         </w:rPr>
-        <w:t xml:space="preserve"> Prize Overall in </w:t>
-      </w:r>
-      <w:proofErr w:type="spellStart"/>
-      <w:r>
-        <w:rPr>
-          <w:lang w:val="en-US"/>
-        </w:rPr>
-        <w:t>AdaHack</w:t>
-      </w:r>
-      <w:proofErr w:type="spellEnd"/>
-      <w:r>
-        <w:rPr>
-          <w:lang w:val="en-US"/>
-        </w:rPr>
-        <w:t xml:space="preserve"> Hackathon: Twitter Solves Rubik’s Cube</w:t>
+        <w:t xml:space="preserve"> Prize Overall in AdaHack Hackathon: Twitter Solves Rubik’s Cube</w:t>
       </w:r>
       <w:r>
         <w:rPr>
@@ -2305,12 +2349,18 @@
         <w:rPr>
           <w:lang w:val="en-US"/>
         </w:rPr>
-        <w:t>Used the Twitter API to gather Rubik’s cube moves from the community</w:t>
+        <w:t xml:space="preserve">Used Twitter API to gather Rubik’s cube moves from the </w:t>
       </w:r>
       <w:r>
         <w:rPr>
           <w:lang w:val="en-US"/>
         </w:rPr>
+        <w:t>platform</w:t>
+      </w:r>
+      <w:r>
+        <w:rPr>
+          <w:lang w:val="en-US"/>
+        </w:rPr>
         <w:t>, showing</w:t>
       </w:r>
       <w:r>
@@ -2319,6 +2369,17 @@
         </w:rPr>
         <w:t xml:space="preserve"> the cube’s change in 3D.</w:t>
       </w:r>
+    </w:p>
+    <w:p>
+      <w:pPr>
+        <w:tabs>
+          <w:tab w:val="right" w:pos="9781"/>
+        </w:tabs>
+        <w:jc w:val="left"/>
+        <w:rPr>
+          <w:lang w:val="en-US" w:eastAsia="es-ES_tradnl"/>
+        </w:rPr>
+      </w:pPr>
     </w:p>
     <w:p>
       <w:pPr>
@@ -2326,17 +2387,12 @@
           <w:tab w:val="right" w:pos="9923"/>
         </w:tabs>
         <w:jc w:val="left"/>
+      </w:pPr>
+      <w:r>
         <w:rPr>
           <w:b/>
           <w:bCs/>
         </w:rPr>
-      </w:pPr>
-      <w:r>
-        <w:rPr>
-          <w:b/>
-          <w:bCs/>
-        </w:rPr>
-        <w:br/>
         <w:t>Award of Academic Excellence</w:t>
       </w:r>
       <w:r>
@@ -2364,14 +2420,19 @@
         <w:rPr>
           <w:lang w:val="en-US" w:eastAsia="es-ES_tradnl"/>
         </w:rPr>
-        <w:t>Top 10 academic performances in the district of S/C de Tenerife (over 5,000 students) for the last two years of high school and the National University Entrance Exam (EBAU)</w:t>
-      </w:r>
-      <w:r>
-        <w:rPr>
-          <w:lang w:val="en-US" w:eastAsia="es-ES_tradnl"/>
-        </w:rPr>
-        <w:t>.</w:t>
-      </w:r>
+        <w:t>Top 10 academic performances in the district of S/C de Tenerife (over 5,000 students) for the last two years of high school and the National University Entrance Exam (EBAU).</w:t>
+      </w:r>
+    </w:p>
+    <w:p>
+      <w:pPr>
+        <w:tabs>
+          <w:tab w:val="right" w:pos="9781"/>
+        </w:tabs>
+        <w:jc w:val="left"/>
+        <w:rPr>
+          <w:lang w:val="en-US" w:eastAsia="es-ES_tradnl"/>
+        </w:rPr>
+      </w:pPr>
     </w:p>
     <w:sectPr>
       <w:pgSz w:w="11906" w:h="16838"/>
@@ -2611,6 +2672,119 @@
     </w:lvl>
   </w:abstractNum>
   <w:abstractNum w:abstractNumId="2" w15:restartNumberingAfterBreak="0">
+    <w:nsid w:val="01A41B4C"/>
+    <w:multiLevelType w:val="hybridMultilevel"/>
+    <w:tmpl w:val="BBB4708C"/>
+    <w:lvl w:ilvl="0" w:tplc="040A0001">
+      <w:start w:val="1"/>
+      <w:numFmt w:val="bullet"/>
+      <w:lvlText w:val=""/>
+      <w:lvlJc w:val="left"/>
+      <w:pPr>
+        <w:ind w:left="2880" w:hanging="360"/>
+      </w:pPr>
+      <w:rPr>
+        <w:rFonts w:ascii="Symbol" w:hAnsi="Symbol" w:hint="default"/>
+      </w:rPr>
+    </w:lvl>
+    <w:lvl w:ilvl="1" w:tplc="040A0003" w:tentative="1">
+      <w:start w:val="1"/>
+      <w:numFmt w:val="bullet"/>
+      <w:lvlText w:val="o"/>
+      <w:lvlJc w:val="left"/>
+      <w:pPr>
+        <w:ind w:left="1440" w:hanging="360"/>
+      </w:pPr>
+      <w:rPr>
+        <w:rFonts w:ascii="Courier New" w:hAnsi="Courier New" w:cs="Courier New" w:hint="default"/>
+      </w:rPr>
+    </w:lvl>
+    <w:lvl w:ilvl="2" w:tplc="040A0005" w:tentative="1">
+      <w:start w:val="1"/>
+      <w:numFmt w:val="bullet"/>
+      <w:lvlText w:val=""/>
+      <w:lvlJc w:val="left"/>
+      <w:pPr>
+        <w:ind w:left="2160" w:hanging="360"/>
+      </w:pPr>
+      <w:rPr>
+        <w:rFonts w:ascii="Wingdings" w:hAnsi="Wingdings" w:hint="default"/>
+      </w:rPr>
+    </w:lvl>
+    <w:lvl w:ilvl="3" w:tplc="040A0001" w:tentative="1">
+      <w:start w:val="1"/>
+      <w:numFmt w:val="bullet"/>
+      <w:lvlText w:val=""/>
+      <w:lvlJc w:val="left"/>
+      <w:pPr>
+        <w:ind w:left="2880" w:hanging="360"/>
+      </w:pPr>
+      <w:rPr>
+        <w:rFonts w:ascii="Symbol" w:hAnsi="Symbol" w:hint="default"/>
+      </w:rPr>
+    </w:lvl>
+    <w:lvl w:ilvl="4" w:tplc="040A0003" w:tentative="1">
+      <w:start w:val="1"/>
+      <w:numFmt w:val="bullet"/>
+      <w:lvlText w:val="o"/>
+      <w:lvlJc w:val="left"/>
+      <w:pPr>
+        <w:ind w:left="3600" w:hanging="360"/>
+      </w:pPr>
+      <w:rPr>
+        <w:rFonts w:ascii="Courier New" w:hAnsi="Courier New" w:cs="Courier New" w:hint="default"/>
+      </w:rPr>
+    </w:lvl>
+    <w:lvl w:ilvl="5" w:tplc="040A0005" w:tentative="1">
+      <w:start w:val="1"/>
+      <w:numFmt w:val="bullet"/>
+      <w:lvlText w:val=""/>
+      <w:lvlJc w:val="left"/>
+      <w:pPr>
+        <w:ind w:left="4320" w:hanging="360"/>
+      </w:pPr>
+      <w:rPr>
+        <w:rFonts w:ascii="Wingdings" w:hAnsi="Wingdings" w:hint="default"/>
+      </w:rPr>
+    </w:lvl>
+    <w:lvl w:ilvl="6" w:tplc="040A0001" w:tentative="1">
+      <w:start w:val="1"/>
+      <w:numFmt w:val="bullet"/>
+      <w:lvlText w:val=""/>
+      <w:lvlJc w:val="left"/>
+      <w:pPr>
+        <w:ind w:left="5040" w:hanging="360"/>
+      </w:pPr>
+      <w:rPr>
+        <w:rFonts w:ascii="Symbol" w:hAnsi="Symbol" w:hint="default"/>
+      </w:rPr>
+    </w:lvl>
+    <w:lvl w:ilvl="7" w:tplc="040A0003" w:tentative="1">
+      <w:start w:val="1"/>
+      <w:numFmt w:val="bullet"/>
+      <w:lvlText w:val="o"/>
+      <w:lvlJc w:val="left"/>
+      <w:pPr>
+        <w:ind w:left="5760" w:hanging="360"/>
+      </w:pPr>
+      <w:rPr>
+        <w:rFonts w:ascii="Courier New" w:hAnsi="Courier New" w:cs="Courier New" w:hint="default"/>
+      </w:rPr>
+    </w:lvl>
+    <w:lvl w:ilvl="8" w:tplc="040A0005" w:tentative="1">
+      <w:start w:val="1"/>
+      <w:numFmt w:val="bullet"/>
+      <w:lvlText w:val=""/>
+      <w:lvlJc w:val="left"/>
+      <w:pPr>
+        <w:ind w:left="6480" w:hanging="360"/>
+      </w:pPr>
+      <w:rPr>
+        <w:rFonts w:ascii="Wingdings" w:hAnsi="Wingdings" w:hint="default"/>
+      </w:rPr>
+    </w:lvl>
+  </w:abstractNum>
+  <w:abstractNum w:abstractNumId="3" w15:restartNumberingAfterBreak="0">
     <w:nsid w:val="03AE67D2"/>
     <w:multiLevelType w:val="hybridMultilevel"/>
     <w:tmpl w:val="F758B27E"/>
@@ -2723,7 +2897,7 @@
       </w:rPr>
     </w:lvl>
   </w:abstractNum>
-  <w:abstractNum w:abstractNumId="3" w15:restartNumberingAfterBreak="0">
+  <w:abstractNum w:abstractNumId="4" w15:restartNumberingAfterBreak="0">
     <w:nsid w:val="085675B7"/>
     <w:multiLevelType w:val="hybridMultilevel"/>
     <w:tmpl w:val="D3FE5464"/>
@@ -2836,7 +3010,7 @@
       </w:rPr>
     </w:lvl>
   </w:abstractNum>
-  <w:abstractNum w:abstractNumId="4" w15:restartNumberingAfterBreak="0">
+  <w:abstractNum w:abstractNumId="5" w15:restartNumberingAfterBreak="0">
     <w:nsid w:val="0884681C"/>
     <w:multiLevelType w:val="hybridMultilevel"/>
     <w:tmpl w:val="8886E520"/>
@@ -2925,7 +3099,7 @@
       </w:pPr>
     </w:lvl>
   </w:abstractNum>
-  <w:abstractNum w:abstractNumId="5" w15:restartNumberingAfterBreak="0">
+  <w:abstractNum w:abstractNumId="6" w15:restartNumberingAfterBreak="0">
     <w:nsid w:val="0B7C583C"/>
     <w:multiLevelType w:val="hybridMultilevel"/>
     <w:tmpl w:val="CBB224FC"/>
@@ -3038,7 +3212,7 @@
       </w:rPr>
     </w:lvl>
   </w:abstractNum>
-  <w:abstractNum w:abstractNumId="6" w15:restartNumberingAfterBreak="0">
+  <w:abstractNum w:abstractNumId="7" w15:restartNumberingAfterBreak="0">
     <w:nsid w:val="0C1A7AC5"/>
     <w:multiLevelType w:val="hybridMultilevel"/>
     <w:tmpl w:val="901E4FE4"/>
@@ -3152,7 +3326,7 @@
       </w:rPr>
     </w:lvl>
   </w:abstractNum>
-  <w:abstractNum w:abstractNumId="7" w15:restartNumberingAfterBreak="0">
+  <w:abstractNum w:abstractNumId="8" w15:restartNumberingAfterBreak="0">
     <w:nsid w:val="0DE1176D"/>
     <w:multiLevelType w:val="hybridMultilevel"/>
     <w:tmpl w:val="E38AC9C4"/>
@@ -3265,7 +3439,7 @@
       </w:rPr>
     </w:lvl>
   </w:abstractNum>
-  <w:abstractNum w:abstractNumId="8" w15:restartNumberingAfterBreak="0">
+  <w:abstractNum w:abstractNumId="9" w15:restartNumberingAfterBreak="0">
     <w:nsid w:val="10B80A0A"/>
     <w:multiLevelType w:val="hybridMultilevel"/>
     <w:tmpl w:val="68C0011A"/>
@@ -3377,7 +3551,7 @@
       </w:rPr>
     </w:lvl>
   </w:abstractNum>
-  <w:abstractNum w:abstractNumId="9" w15:restartNumberingAfterBreak="0">
+  <w:abstractNum w:abstractNumId="10" w15:restartNumberingAfterBreak="0">
     <w:nsid w:val="16C24638"/>
     <w:multiLevelType w:val="multilevel"/>
     <w:tmpl w:val="2988988A"/>
@@ -3526,7 +3700,7 @@
       </w:rPr>
     </w:lvl>
   </w:abstractNum>
-  <w:abstractNum w:abstractNumId="10" w15:restartNumberingAfterBreak="0">
+  <w:abstractNum w:abstractNumId="11" w15:restartNumberingAfterBreak="0">
     <w:nsid w:val="19FA3A34"/>
     <w:multiLevelType w:val="hybridMultilevel"/>
     <w:tmpl w:val="F5F8B3CE"/>
@@ -3638,7 +3812,7 @@
       </w:rPr>
     </w:lvl>
   </w:abstractNum>
-  <w:abstractNum w:abstractNumId="11" w15:restartNumberingAfterBreak="0">
+  <w:abstractNum w:abstractNumId="12" w15:restartNumberingAfterBreak="0">
     <w:nsid w:val="1DDB1F53"/>
     <w:multiLevelType w:val="hybridMultilevel"/>
     <w:tmpl w:val="D9CE5960"/>
@@ -3751,7 +3925,7 @@
       </w:rPr>
     </w:lvl>
   </w:abstractNum>
-  <w:abstractNum w:abstractNumId="12" w15:restartNumberingAfterBreak="0">
+  <w:abstractNum w:abstractNumId="13" w15:restartNumberingAfterBreak="0">
     <w:nsid w:val="1EBA7D2A"/>
     <w:multiLevelType w:val="hybridMultilevel"/>
     <w:tmpl w:val="F2E86094"/>
@@ -3864,7 +4038,7 @@
       </w:rPr>
     </w:lvl>
   </w:abstractNum>
-  <w:abstractNum w:abstractNumId="13" w15:restartNumberingAfterBreak="0">
+  <w:abstractNum w:abstractNumId="14" w15:restartNumberingAfterBreak="0">
     <w:nsid w:val="1FE71811"/>
     <w:multiLevelType w:val="hybridMultilevel"/>
     <w:tmpl w:val="3EE68DE4"/>
@@ -3977,7 +4151,7 @@
       </w:rPr>
     </w:lvl>
   </w:abstractNum>
-  <w:abstractNum w:abstractNumId="14" w15:restartNumberingAfterBreak="0">
+  <w:abstractNum w:abstractNumId="15" w15:restartNumberingAfterBreak="0">
     <w:nsid w:val="2DAB3489"/>
     <w:multiLevelType w:val="hybridMultilevel"/>
     <w:tmpl w:val="E5F2F1DC"/>
@@ -4089,7 +4263,7 @@
       </w:rPr>
     </w:lvl>
   </w:abstractNum>
-  <w:abstractNum w:abstractNumId="15" w15:restartNumberingAfterBreak="0">
+  <w:abstractNum w:abstractNumId="16" w15:restartNumberingAfterBreak="0">
     <w:nsid w:val="317C0FEA"/>
     <w:multiLevelType w:val="hybridMultilevel"/>
     <w:tmpl w:val="C650953A"/>
@@ -4201,7 +4375,7 @@
       </w:rPr>
     </w:lvl>
   </w:abstractNum>
-  <w:abstractNum w:abstractNumId="16" w15:restartNumberingAfterBreak="0">
+  <w:abstractNum w:abstractNumId="17" w15:restartNumberingAfterBreak="0">
     <w:nsid w:val="32A9371E"/>
     <w:multiLevelType w:val="hybridMultilevel"/>
     <w:tmpl w:val="8E4A368C"/>
@@ -4314,7 +4488,7 @@
       </w:rPr>
     </w:lvl>
   </w:abstractNum>
-  <w:abstractNum w:abstractNumId="17" w15:restartNumberingAfterBreak="0">
+  <w:abstractNum w:abstractNumId="18" w15:restartNumberingAfterBreak="0">
     <w:nsid w:val="354F6845"/>
     <w:multiLevelType w:val="hybridMultilevel"/>
     <w:tmpl w:val="C21C5EDE"/>
@@ -4427,7 +4601,7 @@
       </w:rPr>
     </w:lvl>
   </w:abstractNum>
-  <w:abstractNum w:abstractNumId="18" w15:restartNumberingAfterBreak="0">
+  <w:abstractNum w:abstractNumId="19" w15:restartNumberingAfterBreak="0">
     <w:nsid w:val="3A1619D2"/>
     <w:multiLevelType w:val="hybridMultilevel"/>
     <w:tmpl w:val="3C5024D0"/>
@@ -4540,7 +4714,7 @@
       </w:rPr>
     </w:lvl>
   </w:abstractNum>
-  <w:abstractNum w:abstractNumId="19" w15:restartNumberingAfterBreak="0">
+  <w:abstractNum w:abstractNumId="20" w15:restartNumberingAfterBreak="0">
     <w:nsid w:val="3AD35FAA"/>
     <w:multiLevelType w:val="hybridMultilevel"/>
     <w:tmpl w:val="7E064CC2"/>
@@ -4653,7 +4827,7 @@
       </w:rPr>
     </w:lvl>
   </w:abstractNum>
-  <w:abstractNum w:abstractNumId="20" w15:restartNumberingAfterBreak="0">
+  <w:abstractNum w:abstractNumId="21" w15:restartNumberingAfterBreak="0">
     <w:nsid w:val="3B446D69"/>
     <w:multiLevelType w:val="hybridMultilevel"/>
     <w:tmpl w:val="6338BDA0"/>
@@ -4767,7 +4941,7 @@
       </w:rPr>
     </w:lvl>
   </w:abstractNum>
-  <w:abstractNum w:abstractNumId="21" w15:restartNumberingAfterBreak="0">
+  <w:abstractNum w:abstractNumId="22" w15:restartNumberingAfterBreak="0">
     <w:nsid w:val="3DC85A96"/>
     <w:multiLevelType w:val="hybridMultilevel"/>
     <w:tmpl w:val="42CCE50C"/>
@@ -4879,7 +5053,7 @@
       </w:rPr>
     </w:lvl>
   </w:abstractNum>
-  <w:abstractNum w:abstractNumId="22" w15:restartNumberingAfterBreak="0">
+  <w:abstractNum w:abstractNumId="23" w15:restartNumberingAfterBreak="0">
     <w:nsid w:val="40425371"/>
     <w:multiLevelType w:val="hybridMultilevel"/>
     <w:tmpl w:val="C736F204"/>
@@ -4992,7 +5166,7 @@
       </w:rPr>
     </w:lvl>
   </w:abstractNum>
-  <w:abstractNum w:abstractNumId="23" w15:restartNumberingAfterBreak="0">
+  <w:abstractNum w:abstractNumId="24" w15:restartNumberingAfterBreak="0">
     <w:nsid w:val="42921E36"/>
     <w:multiLevelType w:val="hybridMultilevel"/>
     <w:tmpl w:val="7B68A122"/>
@@ -5105,7 +5279,7 @@
       </w:rPr>
     </w:lvl>
   </w:abstractNum>
-  <w:abstractNum w:abstractNumId="24" w15:restartNumberingAfterBreak="0">
+  <w:abstractNum w:abstractNumId="25" w15:restartNumberingAfterBreak="0">
     <w:nsid w:val="430C53CE"/>
     <w:multiLevelType w:val="hybridMultilevel"/>
     <w:tmpl w:val="772AF9D6"/>
@@ -5218,7 +5392,7 @@
       </w:rPr>
     </w:lvl>
   </w:abstractNum>
-  <w:abstractNum w:abstractNumId="25" w15:restartNumberingAfterBreak="0">
+  <w:abstractNum w:abstractNumId="26" w15:restartNumberingAfterBreak="0">
     <w:nsid w:val="445004D8"/>
     <w:multiLevelType w:val="hybridMultilevel"/>
     <w:tmpl w:val="F9EC9202"/>
@@ -5331,7 +5505,7 @@
       </w:rPr>
     </w:lvl>
   </w:abstractNum>
-  <w:abstractNum w:abstractNumId="26" w15:restartNumberingAfterBreak="0">
+  <w:abstractNum w:abstractNumId="27" w15:restartNumberingAfterBreak="0">
     <w:nsid w:val="46AD3019"/>
     <w:multiLevelType w:val="hybridMultilevel"/>
     <w:tmpl w:val="E95ABAFE"/>
@@ -5444,7 +5618,7 @@
       </w:rPr>
     </w:lvl>
   </w:abstractNum>
-  <w:abstractNum w:abstractNumId="27" w15:restartNumberingAfterBreak="0">
+  <w:abstractNum w:abstractNumId="28" w15:restartNumberingAfterBreak="0">
     <w:nsid w:val="48856518"/>
     <w:multiLevelType w:val="hybridMultilevel"/>
     <w:tmpl w:val="A95CA8C8"/>
@@ -5557,7 +5731,7 @@
       </w:rPr>
     </w:lvl>
   </w:abstractNum>
-  <w:abstractNum w:abstractNumId="28" w15:restartNumberingAfterBreak="0">
+  <w:abstractNum w:abstractNumId="29" w15:restartNumberingAfterBreak="0">
     <w:nsid w:val="4A2F3F10"/>
     <w:multiLevelType w:val="hybridMultilevel"/>
     <w:tmpl w:val="F190B884"/>
@@ -5670,7 +5844,7 @@
       </w:rPr>
     </w:lvl>
   </w:abstractNum>
-  <w:abstractNum w:abstractNumId="29" w15:restartNumberingAfterBreak="0">
+  <w:abstractNum w:abstractNumId="30" w15:restartNumberingAfterBreak="0">
     <w:nsid w:val="4AA443EF"/>
     <w:multiLevelType w:val="hybridMultilevel"/>
     <w:tmpl w:val="8D50C3B0"/>
@@ -5783,7 +5957,7 @@
       </w:rPr>
     </w:lvl>
   </w:abstractNum>
-  <w:abstractNum w:abstractNumId="30" w15:restartNumberingAfterBreak="0">
+  <w:abstractNum w:abstractNumId="31" w15:restartNumberingAfterBreak="0">
     <w:nsid w:val="4D947DCC"/>
     <w:multiLevelType w:val="hybridMultilevel"/>
     <w:tmpl w:val="7E90F370"/>
@@ -5896,7 +6070,7 @@
       </w:rPr>
     </w:lvl>
   </w:abstractNum>
-  <w:abstractNum w:abstractNumId="31" w15:restartNumberingAfterBreak="0">
+  <w:abstractNum w:abstractNumId="32" w15:restartNumberingAfterBreak="0">
     <w:nsid w:val="4E9738F2"/>
     <w:multiLevelType w:val="hybridMultilevel"/>
     <w:tmpl w:val="6D2815D2"/>
@@ -6009,7 +6183,7 @@
       </w:rPr>
     </w:lvl>
   </w:abstractNum>
-  <w:abstractNum w:abstractNumId="32" w15:restartNumberingAfterBreak="0">
+  <w:abstractNum w:abstractNumId="33" w15:restartNumberingAfterBreak="0">
     <w:nsid w:val="4F484544"/>
     <w:multiLevelType w:val="hybridMultilevel"/>
     <w:tmpl w:val="076C1702"/>
@@ -6122,7 +6296,7 @@
       </w:rPr>
     </w:lvl>
   </w:abstractNum>
-  <w:abstractNum w:abstractNumId="33" w15:restartNumberingAfterBreak="0">
+  <w:abstractNum w:abstractNumId="34" w15:restartNumberingAfterBreak="0">
     <w:nsid w:val="57B3468F"/>
     <w:multiLevelType w:val="hybridMultilevel"/>
     <w:tmpl w:val="02640DAC"/>
@@ -6234,7 +6408,7 @@
       </w:rPr>
     </w:lvl>
   </w:abstractNum>
-  <w:abstractNum w:abstractNumId="34" w15:restartNumberingAfterBreak="0">
+  <w:abstractNum w:abstractNumId="35" w15:restartNumberingAfterBreak="0">
     <w:nsid w:val="5CDD6576"/>
     <w:multiLevelType w:val="hybridMultilevel"/>
     <w:tmpl w:val="4F82A9DE"/>
@@ -6347,7 +6521,7 @@
       </w:rPr>
     </w:lvl>
   </w:abstractNum>
-  <w:abstractNum w:abstractNumId="35" w15:restartNumberingAfterBreak="0">
+  <w:abstractNum w:abstractNumId="36" w15:restartNumberingAfterBreak="0">
     <w:nsid w:val="5E5366CD"/>
     <w:multiLevelType w:val="hybridMultilevel"/>
     <w:tmpl w:val="25DCDD26"/>
@@ -6460,7 +6634,7 @@
       </w:rPr>
     </w:lvl>
   </w:abstractNum>
-  <w:abstractNum w:abstractNumId="36" w15:restartNumberingAfterBreak="0">
+  <w:abstractNum w:abstractNumId="37" w15:restartNumberingAfterBreak="0">
     <w:nsid w:val="5EF06C4D"/>
     <w:multiLevelType w:val="hybridMultilevel"/>
     <w:tmpl w:val="0E78740A"/>
@@ -6573,7 +6747,7 @@
       </w:rPr>
     </w:lvl>
   </w:abstractNum>
-  <w:abstractNum w:abstractNumId="37" w15:restartNumberingAfterBreak="0">
+  <w:abstractNum w:abstractNumId="38" w15:restartNumberingAfterBreak="0">
     <w:nsid w:val="6700470B"/>
     <w:multiLevelType w:val="hybridMultilevel"/>
     <w:tmpl w:val="59EE971E"/>
@@ -6686,7 +6860,7 @@
       </w:rPr>
     </w:lvl>
   </w:abstractNum>
-  <w:abstractNum w:abstractNumId="38" w15:restartNumberingAfterBreak="0">
+  <w:abstractNum w:abstractNumId="39" w15:restartNumberingAfterBreak="0">
     <w:nsid w:val="671A2AF0"/>
     <w:multiLevelType w:val="hybridMultilevel"/>
     <w:tmpl w:val="C2BC4D04"/>
@@ -6799,7 +6973,7 @@
       </w:rPr>
     </w:lvl>
   </w:abstractNum>
-  <w:abstractNum w:abstractNumId="39" w15:restartNumberingAfterBreak="0">
+  <w:abstractNum w:abstractNumId="40" w15:restartNumberingAfterBreak="0">
     <w:nsid w:val="687C2B9F"/>
     <w:multiLevelType w:val="hybridMultilevel"/>
     <w:tmpl w:val="33E2EFFA"/>
@@ -6911,7 +7085,7 @@
       </w:rPr>
     </w:lvl>
   </w:abstractNum>
-  <w:abstractNum w:abstractNumId="40" w15:restartNumberingAfterBreak="0">
+  <w:abstractNum w:abstractNumId="41" w15:restartNumberingAfterBreak="0">
     <w:nsid w:val="6905346C"/>
     <w:multiLevelType w:val="hybridMultilevel"/>
     <w:tmpl w:val="B5200262"/>
@@ -7023,7 +7197,119 @@
       </w:rPr>
     </w:lvl>
   </w:abstractNum>
-  <w:abstractNum w:abstractNumId="41" w15:restartNumberingAfterBreak="0">
+  <w:abstractNum w:abstractNumId="42" w15:restartNumberingAfterBreak="0">
+    <w:nsid w:val="6F75302B"/>
+    <w:multiLevelType w:val="hybridMultilevel"/>
+    <w:tmpl w:val="B9406E08"/>
+    <w:lvl w:ilvl="0" w:tplc="4DD2C324">
+      <w:numFmt w:val="bullet"/>
+      <w:lvlText w:val="-"/>
+      <w:lvlJc w:val="left"/>
+      <w:pPr>
+        <w:ind w:left="709" w:hanging="360"/>
+      </w:pPr>
+      <w:rPr>
+        <w:rFonts w:ascii="Arial" w:eastAsiaTheme="minorHAnsi" w:hAnsi="Arial" w:cs="Arial" w:hint="default"/>
+      </w:rPr>
+    </w:lvl>
+    <w:lvl w:ilvl="1" w:tplc="040A0003" w:tentative="1">
+      <w:start w:val="1"/>
+      <w:numFmt w:val="bullet"/>
+      <w:lvlText w:val="o"/>
+      <w:lvlJc w:val="left"/>
+      <w:pPr>
+        <w:ind w:left="1429" w:hanging="360"/>
+      </w:pPr>
+      <w:rPr>
+        <w:rFonts w:ascii="Courier New" w:hAnsi="Courier New" w:cs="Courier New" w:hint="default"/>
+      </w:rPr>
+    </w:lvl>
+    <w:lvl w:ilvl="2" w:tplc="040A0005" w:tentative="1">
+      <w:start w:val="1"/>
+      <w:numFmt w:val="bullet"/>
+      <w:lvlText w:val=""/>
+      <w:lvlJc w:val="left"/>
+      <w:pPr>
+        <w:ind w:left="2149" w:hanging="360"/>
+      </w:pPr>
+      <w:rPr>
+        <w:rFonts w:ascii="Wingdings" w:hAnsi="Wingdings" w:hint="default"/>
+      </w:rPr>
+    </w:lvl>
+    <w:lvl w:ilvl="3" w:tplc="040A0001" w:tentative="1">
+      <w:start w:val="1"/>
+      <w:numFmt w:val="bullet"/>
+      <w:lvlText w:val=""/>
+      <w:lvlJc w:val="left"/>
+      <w:pPr>
+        <w:ind w:left="2869" w:hanging="360"/>
+      </w:pPr>
+      <w:rPr>
+        <w:rFonts w:ascii="Symbol" w:hAnsi="Symbol" w:hint="default"/>
+      </w:rPr>
+    </w:lvl>
+    <w:lvl w:ilvl="4" w:tplc="040A0003" w:tentative="1">
+      <w:start w:val="1"/>
+      <w:numFmt w:val="bullet"/>
+      <w:lvlText w:val="o"/>
+      <w:lvlJc w:val="left"/>
+      <w:pPr>
+        <w:ind w:left="3589" w:hanging="360"/>
+      </w:pPr>
+      <w:rPr>
+        <w:rFonts w:ascii="Courier New" w:hAnsi="Courier New" w:cs="Courier New" w:hint="default"/>
+      </w:rPr>
+    </w:lvl>
+    <w:lvl w:ilvl="5" w:tplc="040A0005" w:tentative="1">
+      <w:start w:val="1"/>
+      <w:numFmt w:val="bullet"/>
+      <w:lvlText w:val=""/>
+      <w:lvlJc w:val="left"/>
+      <w:pPr>
+        <w:ind w:left="4309" w:hanging="360"/>
+      </w:pPr>
+      <w:rPr>
+        <w:rFonts w:ascii="Wingdings" w:hAnsi="Wingdings" w:hint="default"/>
+      </w:rPr>
+    </w:lvl>
+    <w:lvl w:ilvl="6" w:tplc="040A0001" w:tentative="1">
+      <w:start w:val="1"/>
+      <w:numFmt w:val="bullet"/>
+      <w:lvlText w:val=""/>
+      <w:lvlJc w:val="left"/>
+      <w:pPr>
+        <w:ind w:left="5029" w:hanging="360"/>
+      </w:pPr>
+      <w:rPr>
+        <w:rFonts w:ascii="Symbol" w:hAnsi="Symbol" w:hint="default"/>
+      </w:rPr>
+    </w:lvl>
+    <w:lvl w:ilvl="7" w:tplc="040A0003" w:tentative="1">
+      <w:start w:val="1"/>
+      <w:numFmt w:val="bullet"/>
+      <w:lvlText w:val="o"/>
+      <w:lvlJc w:val="left"/>
+      <w:pPr>
+        <w:ind w:left="5749" w:hanging="360"/>
+      </w:pPr>
+      <w:rPr>
+        <w:rFonts w:ascii="Courier New" w:hAnsi="Courier New" w:cs="Courier New" w:hint="default"/>
+      </w:rPr>
+    </w:lvl>
+    <w:lvl w:ilvl="8" w:tplc="040A0005" w:tentative="1">
+      <w:start w:val="1"/>
+      <w:numFmt w:val="bullet"/>
+      <w:lvlText w:val=""/>
+      <w:lvlJc w:val="left"/>
+      <w:pPr>
+        <w:ind w:left="6469" w:hanging="360"/>
+      </w:pPr>
+      <w:rPr>
+        <w:rFonts w:ascii="Wingdings" w:hAnsi="Wingdings" w:hint="default"/>
+      </w:rPr>
+    </w:lvl>
+  </w:abstractNum>
+  <w:abstractNum w:abstractNumId="43" w15:restartNumberingAfterBreak="0">
     <w:nsid w:val="73043120"/>
     <w:multiLevelType w:val="hybridMultilevel"/>
     <w:tmpl w:val="8580E178"/>
@@ -7136,7 +7422,7 @@
       </w:rPr>
     </w:lvl>
   </w:abstractNum>
-  <w:abstractNum w:abstractNumId="42" w15:restartNumberingAfterBreak="0">
+  <w:abstractNum w:abstractNumId="44" w15:restartNumberingAfterBreak="0">
     <w:nsid w:val="7DCB18BE"/>
     <w:multiLevelType w:val="hybridMultilevel"/>
     <w:tmpl w:val="3A4607D8"/>
@@ -7250,132 +7536,138 @@
     </w:lvl>
   </w:abstractNum>
   <w:num w:numId="1" w16cid:durableId="1808618786">
-    <w:abstractNumId w:val="17"/>
+    <w:abstractNumId w:val="18"/>
   </w:num>
   <w:num w:numId="2" w16cid:durableId="1723794692">
-    <w:abstractNumId w:val="11"/>
+    <w:abstractNumId w:val="12"/>
   </w:num>
   <w:num w:numId="3" w16cid:durableId="2093424701">
-    <w:abstractNumId w:val="28"/>
+    <w:abstractNumId w:val="29"/>
   </w:num>
   <w:num w:numId="4" w16cid:durableId="847476569">
-    <w:abstractNumId w:val="4"/>
+    <w:abstractNumId w:val="5"/>
   </w:num>
   <w:num w:numId="5" w16cid:durableId="334580692">
-    <w:abstractNumId w:val="38"/>
+    <w:abstractNumId w:val="39"/>
   </w:num>
   <w:num w:numId="6" w16cid:durableId="49884707">
-    <w:abstractNumId w:val="12"/>
+    <w:abstractNumId w:val="13"/>
   </w:num>
   <w:num w:numId="7" w16cid:durableId="1540360132">
-    <w:abstractNumId w:val="21"/>
+    <w:abstractNumId w:val="22"/>
   </w:num>
   <w:num w:numId="8" w16cid:durableId="369036092">
-    <w:abstractNumId w:val="13"/>
+    <w:abstractNumId w:val="14"/>
   </w:num>
   <w:num w:numId="9" w16cid:durableId="1851796546">
+    <w:abstractNumId w:val="26"/>
+  </w:num>
+  <w:num w:numId="10" w16cid:durableId="782766034">
+    <w:abstractNumId w:val="8"/>
+  </w:num>
+  <w:num w:numId="11" w16cid:durableId="900409175">
     <w:abstractNumId w:val="25"/>
   </w:num>
-  <w:num w:numId="10" w16cid:durableId="782766034">
-    <w:abstractNumId w:val="7"/>
-  </w:num>
-  <w:num w:numId="11" w16cid:durableId="900409175">
-    <w:abstractNumId w:val="24"/>
-  </w:num>
   <w:num w:numId="12" w16cid:durableId="2124155085">
-    <w:abstractNumId w:val="33"/>
+    <w:abstractNumId w:val="34"/>
   </w:num>
   <w:num w:numId="13" w16cid:durableId="1257249188">
-    <w:abstractNumId w:val="18"/>
+    <w:abstractNumId w:val="19"/>
   </w:num>
   <w:num w:numId="14" w16cid:durableId="1098984829">
-    <w:abstractNumId w:val="14"/>
+    <w:abstractNumId w:val="15"/>
   </w:num>
   <w:num w:numId="15" w16cid:durableId="1631860851">
-    <w:abstractNumId w:val="15"/>
+    <w:abstractNumId w:val="16"/>
   </w:num>
   <w:num w:numId="16" w16cid:durableId="459882028">
-    <w:abstractNumId w:val="10"/>
+    <w:abstractNumId w:val="11"/>
   </w:num>
   <w:num w:numId="17" w16cid:durableId="1352026027">
     <w:abstractNumId w:val="0"/>
   </w:num>
   <w:num w:numId="18" w16cid:durableId="1367365386">
+    <w:abstractNumId w:val="32"/>
+  </w:num>
+  <w:num w:numId="19" w16cid:durableId="1971477960">
+    <w:abstractNumId w:val="27"/>
+  </w:num>
+  <w:num w:numId="20" w16cid:durableId="892472773">
+    <w:abstractNumId w:val="44"/>
+  </w:num>
+  <w:num w:numId="21" w16cid:durableId="1863546032">
     <w:abstractNumId w:val="31"/>
   </w:num>
-  <w:num w:numId="19" w16cid:durableId="1971477960">
-    <w:abstractNumId w:val="26"/>
-  </w:num>
-  <w:num w:numId="20" w16cid:durableId="892472773">
-    <w:abstractNumId w:val="42"/>
-  </w:num>
-  <w:num w:numId="21" w16cid:durableId="1863546032">
-    <w:abstractNumId w:val="30"/>
-  </w:num>
   <w:num w:numId="22" w16cid:durableId="2092390662">
-    <w:abstractNumId w:val="3"/>
+    <w:abstractNumId w:val="4"/>
   </w:num>
   <w:num w:numId="23" w16cid:durableId="1147942486">
-    <w:abstractNumId w:val="16"/>
+    <w:abstractNumId w:val="17"/>
   </w:num>
   <w:num w:numId="24" w16cid:durableId="218134162">
-    <w:abstractNumId w:val="35"/>
+    <w:abstractNumId w:val="36"/>
   </w:num>
   <w:num w:numId="25" w16cid:durableId="609626976">
-    <w:abstractNumId w:val="22"/>
+    <w:abstractNumId w:val="23"/>
   </w:num>
   <w:num w:numId="26" w16cid:durableId="235552844">
-    <w:abstractNumId w:val="36"/>
+    <w:abstractNumId w:val="37"/>
   </w:num>
   <w:num w:numId="27" w16cid:durableId="1299915062">
-    <w:abstractNumId w:val="19"/>
+    <w:abstractNumId w:val="20"/>
   </w:num>
   <w:num w:numId="28" w16cid:durableId="1343630154">
     <w:abstractNumId w:val="1"/>
   </w:num>
   <w:num w:numId="29" w16cid:durableId="675158130">
-    <w:abstractNumId w:val="20"/>
+    <w:abstractNumId w:val="21"/>
   </w:num>
   <w:num w:numId="30" w16cid:durableId="38165870">
+    <w:abstractNumId w:val="7"/>
+  </w:num>
+  <w:num w:numId="31" w16cid:durableId="1743528543">
+    <w:abstractNumId w:val="30"/>
+  </w:num>
+  <w:num w:numId="32" w16cid:durableId="1440106910">
+    <w:abstractNumId w:val="28"/>
+  </w:num>
+  <w:num w:numId="33" w16cid:durableId="247468102">
     <w:abstractNumId w:val="6"/>
   </w:num>
-  <w:num w:numId="31" w16cid:durableId="1743528543">
-    <w:abstractNumId w:val="29"/>
-  </w:num>
-  <w:num w:numId="32" w16cid:durableId="1440106910">
-    <w:abstractNumId w:val="27"/>
-  </w:num>
-  <w:num w:numId="33" w16cid:durableId="247468102">
-    <w:abstractNumId w:val="5"/>
-  </w:num>
   <w:num w:numId="34" w16cid:durableId="1200119662">
-    <w:abstractNumId w:val="34"/>
+    <w:abstractNumId w:val="35"/>
   </w:num>
   <w:num w:numId="35" w16cid:durableId="819812176">
+    <w:abstractNumId w:val="43"/>
+  </w:num>
+  <w:num w:numId="36" w16cid:durableId="407073374">
+    <w:abstractNumId w:val="33"/>
+  </w:num>
+  <w:num w:numId="37" w16cid:durableId="1729107117">
+    <w:abstractNumId w:val="38"/>
+  </w:num>
+  <w:num w:numId="38" w16cid:durableId="1234584431">
+    <w:abstractNumId w:val="10"/>
+  </w:num>
+  <w:num w:numId="39" w16cid:durableId="1563441729">
+    <w:abstractNumId w:val="9"/>
+  </w:num>
+  <w:num w:numId="40" w16cid:durableId="814024830">
     <w:abstractNumId w:val="41"/>
   </w:num>
-  <w:num w:numId="36" w16cid:durableId="407073374">
-    <w:abstractNumId w:val="32"/>
+  <w:num w:numId="41" w16cid:durableId="1705863630">
+    <w:abstractNumId w:val="24"/>
   </w:num>
-  <w:num w:numId="37" w16cid:durableId="1729107117">
-    <w:abstractNumId w:val="37"/>
-  </w:num>
-  <w:num w:numId="38" w16cid:durableId="1234584431">
-    <w:abstractNumId w:val="9"/>
-  </w:num>
-  <w:num w:numId="39" w16cid:durableId="1563441729">
-    <w:abstractNumId w:val="8"/>
-  </w:num>
-  <w:num w:numId="40" w16cid:durableId="814024830">
+  <w:num w:numId="42" w16cid:durableId="971789794">
     <w:abstractNumId w:val="40"/>
   </w:num>
-  <w:num w:numId="41" w16cid:durableId="1705863630">
-    <w:abstractNumId w:val="23"/>
+  <w:num w:numId="43" w16cid:durableId="1558004323">
+    <w:abstractNumId w:val="3"/>
   </w:num>
-  <w:num w:numId="42" w16cid:durableId="971789794">
-    <w:abstractNumId w:val="39"/>
+  <w:num w:numId="44" w16cid:durableId="1516963180">
+    <w:abstractNumId w:val="42"/>
   </w:num>
-  <w:num w:numId="43" w16cid:durableId="1558004323">
+  <w:num w:numId="45" w16cid:durableId="630132786">
     <w:abstractNumId w:val="2"/>
   </w:num>
 </w:numbering>
@@ -7775,7 +8067,7 @@
   <w:style w:type="paragraph" w:default="1" w:styleId="Normal">
     <w:name w:val="Normal"/>
     <w:qFormat/>
-    <w:rsid w:val="00024B7D"/>
+    <w:rsid w:val="00082E4E"/>
     <w:pPr>
       <w:spacing w:line="276" w:lineRule="auto"/>
       <w:jc w:val="both"/>
